--- a/Documentation/MotusTechReport.docx
+++ b/Documentation/MotusTechReport.docx
@@ -110,244 +110,242 @@
         </w:rPr>
         <w:t>3/22/2019</w:t>
       </w:r>
-      <w:bookmarkStart w:id="1" w:name="_GoBack"/>
+    </w:p>
+    <w:p>
+      <w:pPr>
+        <w:rPr>
+          <w:rFonts w:ascii="Arial" w:hAnsi="Arial" w:cs="Arial"/>
+          <w:sz w:val="24"/>
+          <w:szCs w:val="24"/>
+        </w:rPr>
+      </w:pPr>
+    </w:p>
+    <w:p>
+      <w:pPr>
+        <w:rPr>
+          <w:rFonts w:ascii="Arial" w:hAnsi="Arial" w:cs="Arial"/>
+          <w:sz w:val="24"/>
+          <w:szCs w:val="24"/>
+        </w:rPr>
+      </w:pPr>
+    </w:p>
+    <w:p>
+      <w:pPr>
+        <w:rPr>
+          <w:rFonts w:ascii="Arial" w:hAnsi="Arial" w:cs="Arial"/>
+          <w:sz w:val="24"/>
+          <w:szCs w:val="24"/>
+        </w:rPr>
+      </w:pPr>
+    </w:p>
+    <w:p>
+      <w:pPr>
+        <w:rPr>
+          <w:rFonts w:ascii="Arial" w:hAnsi="Arial" w:cs="Arial"/>
+          <w:sz w:val="24"/>
+          <w:szCs w:val="24"/>
+        </w:rPr>
+      </w:pPr>
+    </w:p>
+    <w:p>
+      <w:pPr>
+        <w:rPr>
+          <w:rFonts w:ascii="Arial" w:hAnsi="Arial" w:cs="Arial"/>
+          <w:sz w:val="24"/>
+          <w:szCs w:val="24"/>
+        </w:rPr>
+      </w:pPr>
+    </w:p>
+    <w:p>
+      <w:pPr>
+        <w:rPr>
+          <w:rFonts w:ascii="Arial" w:hAnsi="Arial" w:cs="Arial"/>
+          <w:sz w:val="24"/>
+          <w:szCs w:val="24"/>
+        </w:rPr>
+      </w:pPr>
+    </w:p>
+    <w:p>
+      <w:pPr>
+        <w:rPr>
+          <w:rFonts w:ascii="Arial" w:hAnsi="Arial" w:cs="Arial"/>
+          <w:sz w:val="24"/>
+          <w:szCs w:val="24"/>
+        </w:rPr>
+      </w:pPr>
+    </w:p>
+    <w:p>
+      <w:pPr>
+        <w:rPr>
+          <w:rFonts w:ascii="Arial" w:hAnsi="Arial" w:cs="Arial"/>
+          <w:sz w:val="24"/>
+          <w:szCs w:val="24"/>
+        </w:rPr>
+      </w:pPr>
+    </w:p>
+    <w:p>
+      <w:pPr>
+        <w:rPr>
+          <w:rFonts w:ascii="Arial" w:hAnsi="Arial" w:cs="Arial"/>
+          <w:sz w:val="24"/>
+          <w:szCs w:val="24"/>
+        </w:rPr>
+      </w:pPr>
+    </w:p>
+    <w:p>
+      <w:pPr>
+        <w:rPr>
+          <w:rFonts w:ascii="Arial" w:hAnsi="Arial" w:cs="Arial"/>
+          <w:sz w:val="24"/>
+          <w:szCs w:val="24"/>
+        </w:rPr>
+      </w:pPr>
+    </w:p>
+    <w:p>
+      <w:pPr>
+        <w:rPr>
+          <w:rFonts w:ascii="Arial" w:hAnsi="Arial" w:cs="Arial"/>
+          <w:sz w:val="24"/>
+          <w:szCs w:val="24"/>
+        </w:rPr>
+      </w:pPr>
+    </w:p>
+    <w:p>
+      <w:pPr>
+        <w:rPr>
+          <w:rFonts w:ascii="Arial" w:hAnsi="Arial" w:cs="Arial"/>
+          <w:sz w:val="24"/>
+          <w:szCs w:val="24"/>
+        </w:rPr>
+      </w:pPr>
+    </w:p>
+    <w:p>
+      <w:pPr>
+        <w:rPr>
+          <w:rFonts w:ascii="Arial" w:hAnsi="Arial" w:cs="Arial"/>
+          <w:sz w:val="24"/>
+          <w:szCs w:val="24"/>
+        </w:rPr>
+      </w:pPr>
+    </w:p>
+    <w:p>
+      <w:pPr>
+        <w:rPr>
+          <w:rFonts w:ascii="Arial" w:hAnsi="Arial" w:cs="Arial"/>
+          <w:sz w:val="24"/>
+          <w:szCs w:val="24"/>
+        </w:rPr>
+      </w:pPr>
+    </w:p>
+    <w:p>
+      <w:pPr>
+        <w:rPr>
+          <w:rFonts w:ascii="Arial" w:hAnsi="Arial" w:cs="Arial"/>
+          <w:sz w:val="24"/>
+          <w:szCs w:val="24"/>
+        </w:rPr>
+      </w:pPr>
+    </w:p>
+    <w:p>
+      <w:pPr>
+        <w:rPr>
+          <w:rFonts w:ascii="Arial" w:hAnsi="Arial" w:cs="Arial"/>
+          <w:sz w:val="24"/>
+          <w:szCs w:val="24"/>
+        </w:rPr>
+      </w:pPr>
+    </w:p>
+    <w:p>
+      <w:pPr>
+        <w:rPr>
+          <w:rFonts w:ascii="Arial" w:hAnsi="Arial" w:cs="Arial"/>
+          <w:sz w:val="24"/>
+          <w:szCs w:val="24"/>
+        </w:rPr>
+      </w:pPr>
+    </w:p>
+    <w:p>
+      <w:pPr>
+        <w:rPr>
+          <w:rFonts w:ascii="Arial" w:hAnsi="Arial" w:cs="Arial"/>
+          <w:sz w:val="24"/>
+          <w:szCs w:val="24"/>
+        </w:rPr>
+      </w:pPr>
+    </w:p>
+    <w:p>
+      <w:pPr>
+        <w:rPr>
+          <w:rFonts w:ascii="Arial" w:hAnsi="Arial" w:cs="Arial"/>
+          <w:sz w:val="24"/>
+          <w:szCs w:val="24"/>
+        </w:rPr>
+      </w:pPr>
+    </w:p>
+    <w:p>
+      <w:pPr>
+        <w:rPr>
+          <w:rFonts w:ascii="Arial" w:hAnsi="Arial" w:cs="Arial"/>
+          <w:sz w:val="24"/>
+          <w:szCs w:val="24"/>
+        </w:rPr>
+      </w:pPr>
+    </w:p>
+    <w:p>
+      <w:pPr>
+        <w:rPr>
+          <w:rFonts w:ascii="Arial" w:hAnsi="Arial" w:cs="Arial"/>
+          <w:sz w:val="24"/>
+          <w:szCs w:val="24"/>
+        </w:rPr>
+      </w:pPr>
+    </w:p>
+    <w:p>
+      <w:pPr>
+        <w:rPr>
+          <w:rFonts w:ascii="Arial" w:hAnsi="Arial" w:cs="Arial"/>
+          <w:sz w:val="24"/>
+          <w:szCs w:val="24"/>
+        </w:rPr>
+      </w:pPr>
+    </w:p>
+    <w:p>
+      <w:pPr>
+        <w:rPr>
+          <w:rFonts w:ascii="Arial" w:hAnsi="Arial" w:cs="Arial"/>
+          <w:sz w:val="24"/>
+          <w:szCs w:val="24"/>
+        </w:rPr>
+      </w:pPr>
+    </w:p>
+    <w:p>
+      <w:pPr>
+        <w:rPr>
+          <w:rFonts w:ascii="Arial" w:hAnsi="Arial" w:cs="Arial"/>
+          <w:sz w:val="24"/>
+          <w:szCs w:val="24"/>
+        </w:rPr>
+      </w:pPr>
+    </w:p>
+    <w:p>
+      <w:pPr>
+        <w:pStyle w:val="Heading1"/>
+        <w:rPr>
+          <w:rFonts w:ascii="Arial" w:hAnsi="Arial" w:cs="Arial"/>
+          <w:sz w:val="24"/>
+          <w:szCs w:val="24"/>
+        </w:rPr>
+      </w:pPr>
+      <w:bookmarkStart w:id="1" w:name="_Toc4148011"/>
+      <w:r>
+        <w:rPr>
+          <w:rFonts w:ascii="Arial" w:hAnsi="Arial" w:cs="Arial"/>
+          <w:sz w:val="24"/>
+          <w:szCs w:val="24"/>
+        </w:rPr>
+        <w:t>Abstract</w:t>
+      </w:r>
       <w:bookmarkEnd w:id="1"/>
-    </w:p>
-    <w:p>
-      <w:pPr>
-        <w:rPr>
-          <w:rFonts w:ascii="Arial" w:hAnsi="Arial" w:cs="Arial"/>
-          <w:sz w:val="24"/>
-          <w:szCs w:val="24"/>
-        </w:rPr>
-      </w:pPr>
-    </w:p>
-    <w:p>
-      <w:pPr>
-        <w:rPr>
-          <w:rFonts w:ascii="Arial" w:hAnsi="Arial" w:cs="Arial"/>
-          <w:sz w:val="24"/>
-          <w:szCs w:val="24"/>
-        </w:rPr>
-      </w:pPr>
-    </w:p>
-    <w:p>
-      <w:pPr>
-        <w:rPr>
-          <w:rFonts w:ascii="Arial" w:hAnsi="Arial" w:cs="Arial"/>
-          <w:sz w:val="24"/>
-          <w:szCs w:val="24"/>
-        </w:rPr>
-      </w:pPr>
-    </w:p>
-    <w:p>
-      <w:pPr>
-        <w:rPr>
-          <w:rFonts w:ascii="Arial" w:hAnsi="Arial" w:cs="Arial"/>
-          <w:sz w:val="24"/>
-          <w:szCs w:val="24"/>
-        </w:rPr>
-      </w:pPr>
-    </w:p>
-    <w:p>
-      <w:pPr>
-        <w:rPr>
-          <w:rFonts w:ascii="Arial" w:hAnsi="Arial" w:cs="Arial"/>
-          <w:sz w:val="24"/>
-          <w:szCs w:val="24"/>
-        </w:rPr>
-      </w:pPr>
-    </w:p>
-    <w:p>
-      <w:pPr>
-        <w:rPr>
-          <w:rFonts w:ascii="Arial" w:hAnsi="Arial" w:cs="Arial"/>
-          <w:sz w:val="24"/>
-          <w:szCs w:val="24"/>
-        </w:rPr>
-      </w:pPr>
-    </w:p>
-    <w:p>
-      <w:pPr>
-        <w:rPr>
-          <w:rFonts w:ascii="Arial" w:hAnsi="Arial" w:cs="Arial"/>
-          <w:sz w:val="24"/>
-          <w:szCs w:val="24"/>
-        </w:rPr>
-      </w:pPr>
-    </w:p>
-    <w:p>
-      <w:pPr>
-        <w:rPr>
-          <w:rFonts w:ascii="Arial" w:hAnsi="Arial" w:cs="Arial"/>
-          <w:sz w:val="24"/>
-          <w:szCs w:val="24"/>
-        </w:rPr>
-      </w:pPr>
-    </w:p>
-    <w:p>
-      <w:pPr>
-        <w:rPr>
-          <w:rFonts w:ascii="Arial" w:hAnsi="Arial" w:cs="Arial"/>
-          <w:sz w:val="24"/>
-          <w:szCs w:val="24"/>
-        </w:rPr>
-      </w:pPr>
-    </w:p>
-    <w:p>
-      <w:pPr>
-        <w:rPr>
-          <w:rFonts w:ascii="Arial" w:hAnsi="Arial" w:cs="Arial"/>
-          <w:sz w:val="24"/>
-          <w:szCs w:val="24"/>
-        </w:rPr>
-      </w:pPr>
-    </w:p>
-    <w:p>
-      <w:pPr>
-        <w:rPr>
-          <w:rFonts w:ascii="Arial" w:hAnsi="Arial" w:cs="Arial"/>
-          <w:sz w:val="24"/>
-          <w:szCs w:val="24"/>
-        </w:rPr>
-      </w:pPr>
-    </w:p>
-    <w:p>
-      <w:pPr>
-        <w:rPr>
-          <w:rFonts w:ascii="Arial" w:hAnsi="Arial" w:cs="Arial"/>
-          <w:sz w:val="24"/>
-          <w:szCs w:val="24"/>
-        </w:rPr>
-      </w:pPr>
-    </w:p>
-    <w:p>
-      <w:pPr>
-        <w:rPr>
-          <w:rFonts w:ascii="Arial" w:hAnsi="Arial" w:cs="Arial"/>
-          <w:sz w:val="24"/>
-          <w:szCs w:val="24"/>
-        </w:rPr>
-      </w:pPr>
-    </w:p>
-    <w:p>
-      <w:pPr>
-        <w:rPr>
-          <w:rFonts w:ascii="Arial" w:hAnsi="Arial" w:cs="Arial"/>
-          <w:sz w:val="24"/>
-          <w:szCs w:val="24"/>
-        </w:rPr>
-      </w:pPr>
-    </w:p>
-    <w:p>
-      <w:pPr>
-        <w:rPr>
-          <w:rFonts w:ascii="Arial" w:hAnsi="Arial" w:cs="Arial"/>
-          <w:sz w:val="24"/>
-          <w:szCs w:val="24"/>
-        </w:rPr>
-      </w:pPr>
-    </w:p>
-    <w:p>
-      <w:pPr>
-        <w:rPr>
-          <w:rFonts w:ascii="Arial" w:hAnsi="Arial" w:cs="Arial"/>
-          <w:sz w:val="24"/>
-          <w:szCs w:val="24"/>
-        </w:rPr>
-      </w:pPr>
-    </w:p>
-    <w:p>
-      <w:pPr>
-        <w:rPr>
-          <w:rFonts w:ascii="Arial" w:hAnsi="Arial" w:cs="Arial"/>
-          <w:sz w:val="24"/>
-          <w:szCs w:val="24"/>
-        </w:rPr>
-      </w:pPr>
-    </w:p>
-    <w:p>
-      <w:pPr>
-        <w:rPr>
-          <w:rFonts w:ascii="Arial" w:hAnsi="Arial" w:cs="Arial"/>
-          <w:sz w:val="24"/>
-          <w:szCs w:val="24"/>
-        </w:rPr>
-      </w:pPr>
-    </w:p>
-    <w:p>
-      <w:pPr>
-        <w:rPr>
-          <w:rFonts w:ascii="Arial" w:hAnsi="Arial" w:cs="Arial"/>
-          <w:sz w:val="24"/>
-          <w:szCs w:val="24"/>
-        </w:rPr>
-      </w:pPr>
-    </w:p>
-    <w:p>
-      <w:pPr>
-        <w:rPr>
-          <w:rFonts w:ascii="Arial" w:hAnsi="Arial" w:cs="Arial"/>
-          <w:sz w:val="24"/>
-          <w:szCs w:val="24"/>
-        </w:rPr>
-      </w:pPr>
-    </w:p>
-    <w:p>
-      <w:pPr>
-        <w:rPr>
-          <w:rFonts w:ascii="Arial" w:hAnsi="Arial" w:cs="Arial"/>
-          <w:sz w:val="24"/>
-          <w:szCs w:val="24"/>
-        </w:rPr>
-      </w:pPr>
-    </w:p>
-    <w:p>
-      <w:pPr>
-        <w:rPr>
-          <w:rFonts w:ascii="Arial" w:hAnsi="Arial" w:cs="Arial"/>
-          <w:sz w:val="24"/>
-          <w:szCs w:val="24"/>
-        </w:rPr>
-      </w:pPr>
-    </w:p>
-    <w:p>
-      <w:pPr>
-        <w:rPr>
-          <w:rFonts w:ascii="Arial" w:hAnsi="Arial" w:cs="Arial"/>
-          <w:sz w:val="24"/>
-          <w:szCs w:val="24"/>
-        </w:rPr>
-      </w:pPr>
-    </w:p>
-    <w:p>
-      <w:pPr>
-        <w:rPr>
-          <w:rFonts w:ascii="Arial" w:hAnsi="Arial" w:cs="Arial"/>
-          <w:sz w:val="24"/>
-          <w:szCs w:val="24"/>
-        </w:rPr>
-      </w:pPr>
-    </w:p>
-    <w:p>
-      <w:pPr>
-        <w:pStyle w:val="Heading1"/>
-        <w:rPr>
-          <w:rFonts w:ascii="Arial" w:hAnsi="Arial" w:cs="Arial"/>
-          <w:sz w:val="24"/>
-          <w:szCs w:val="24"/>
-        </w:rPr>
-      </w:pPr>
-      <w:bookmarkStart w:id="2" w:name="_Toc4148011"/>
-      <w:r>
-        <w:rPr>
-          <w:rFonts w:ascii="Arial" w:hAnsi="Arial" w:cs="Arial"/>
-          <w:sz w:val="24"/>
-          <w:szCs w:val="24"/>
-        </w:rPr>
-        <w:t>Abstract</w:t>
-      </w:r>
-      <w:bookmarkEnd w:id="2"/>
     </w:p>
     <w:p>
       <w:pPr>
@@ -467,6 +465,13 @@
     </w:p>
     <w:sdt>
       <w:sdtPr>
+        <w:rPr>
+          <w:rFonts w:asciiTheme="minorHAnsi" w:eastAsiaTheme="minorEastAsia" w:hAnsiTheme="minorHAnsi" w:cstheme="minorBidi"/>
+          <w:color w:val="auto"/>
+          <w:sz w:val="22"/>
+          <w:szCs w:val="22"/>
+          <w:lang w:val="en-CA" w:eastAsia="ja-JP"/>
+        </w:rPr>
         <w:id w:val="-1848400290"/>
         <w:docPartObj>
           <w:docPartGallery w:val="Table of Contents"/>
@@ -475,14 +480,9 @@
       </w:sdtPr>
       <w:sdtEndPr>
         <w:rPr>
-          <w:rFonts w:asciiTheme="minorHAnsi" w:eastAsiaTheme="minorEastAsia" w:hAnsiTheme="minorHAnsi" w:cstheme="minorBidi"/>
           <w:b/>
           <w:bCs/>
           <w:noProof/>
-          <w:color w:val="auto"/>
-          <w:sz w:val="22"/>
-          <w:szCs w:val="22"/>
-          <w:lang w:val="en-CA" w:eastAsia="ja-JP"/>
         </w:rPr>
       </w:sdtEndPr>
       <w:sdtContent>
@@ -4118,7 +4118,7 @@
           <w:szCs w:val="24"/>
         </w:rPr>
       </w:pPr>
-      <w:bookmarkStart w:id="3" w:name="_Toc4148012"/>
+      <w:bookmarkStart w:id="2" w:name="_Toc4148012"/>
       <w:r>
         <w:rPr>
           <w:rFonts w:ascii="Arial" w:hAnsi="Arial" w:cs="Arial"/>
@@ -4127,6 +4127,288 @@
         </w:rPr>
         <w:t>Declaration of Joint Authorship</w:t>
       </w:r>
+      <w:bookmarkEnd w:id="2"/>
+      <w:r>
+        <w:rPr>
+          <w:rFonts w:ascii="Arial" w:hAnsi="Arial" w:cs="Arial"/>
+          <w:sz w:val="24"/>
+          <w:szCs w:val="24"/>
+        </w:rPr>
+        <w:cr/>
+      </w:r>
+    </w:p>
+    <w:p>
+      <w:pPr>
+        <w:spacing w:after="240" w:line="480" w:lineRule="auto"/>
+        <w:rPr>
+          <w:rFonts w:ascii="Arial" w:hAnsi="Arial" w:cs="Arial"/>
+          <w:sz w:val="24"/>
+          <w:szCs w:val="24"/>
+        </w:rPr>
+      </w:pPr>
+      <w:r>
+        <w:rPr>
+          <w:rFonts w:ascii="Arial" w:hAnsi="Arial" w:cs="Arial"/>
+          <w:sz w:val="24"/>
+          <w:szCs w:val="24"/>
+        </w:rPr>
+        <w:t xml:space="preserve">We, Anthony  Pacitto, Dariusz Kulpinski, and  Winson Vuong, confirm that this work submitted </w:t>
+      </w:r>
+      <w:r>
+        <w:rPr>
+          <w:rFonts w:ascii="Arial" w:hAnsi="Arial" w:cs="Arial"/>
+          <w:sz w:val="24"/>
+          <w:szCs w:val="24"/>
+        </w:rPr>
+        <w:t xml:space="preserve">is </w:t>
+      </w:r>
+      <w:r>
+        <w:rPr>
+          <w:rFonts w:ascii="Arial" w:hAnsi="Arial" w:cs="Arial"/>
+          <w:sz w:val="24"/>
+          <w:szCs w:val="24"/>
+        </w:rPr>
+        <w:t xml:space="preserve">the joint work of </w:t>
+      </w:r>
+      <w:r>
+        <w:rPr>
+          <w:rFonts w:ascii="Arial" w:hAnsi="Arial" w:cs="Arial"/>
+          <w:sz w:val="24"/>
+          <w:szCs w:val="24"/>
+        </w:rPr>
+        <w:t>our group</w:t>
+      </w:r>
+      <w:r>
+        <w:rPr>
+          <w:rFonts w:ascii="Arial" w:hAnsi="Arial" w:cs="Arial"/>
+          <w:sz w:val="24"/>
+          <w:szCs w:val="24"/>
+        </w:rPr>
+        <w:t xml:space="preserve">, and no plagiarism has </w:t>
+      </w:r>
+      <w:r>
+        <w:rPr>
+          <w:rFonts w:ascii="Arial" w:hAnsi="Arial" w:cs="Arial"/>
+          <w:sz w:val="24"/>
+          <w:szCs w:val="24"/>
+        </w:rPr>
+        <w:t>occurred</w:t>
+      </w:r>
+      <w:r>
+        <w:rPr>
+          <w:rFonts w:ascii="Arial" w:hAnsi="Arial" w:cs="Arial"/>
+          <w:sz w:val="24"/>
+          <w:szCs w:val="24"/>
+        </w:rPr>
+        <w:t xml:space="preserve"> . Any references used in the report will be noted and documented throughout the report. The list of the references used for the report will be included inside the document. </w:t>
+      </w:r>
+      <w:r>
+        <w:rPr>
+          <w:rFonts w:ascii="Arial" w:hAnsi="Arial" w:cs="Arial"/>
+          <w:sz w:val="24"/>
+          <w:szCs w:val="24"/>
+        </w:rPr>
+        <w:t>For the project Anthony handled the database portion of the project and the app. Dariusz worked on all the physical and hardware portion of the project. And Winson worked on supporting the both of them as an assistant for the project and is working on the app.</w:t>
+      </w:r>
+    </w:p>
+    <w:p>
+      <w:pPr>
+        <w:rPr>
+          <w:rFonts w:ascii="Arial" w:hAnsi="Arial" w:cs="Arial"/>
+          <w:sz w:val="24"/>
+          <w:szCs w:val="24"/>
+        </w:rPr>
+      </w:pPr>
+    </w:p>
+    <w:p>
+      <w:pPr>
+        <w:rPr>
+          <w:rFonts w:ascii="Arial" w:hAnsi="Arial" w:cs="Arial"/>
+          <w:sz w:val="24"/>
+          <w:szCs w:val="24"/>
+        </w:rPr>
+      </w:pPr>
+    </w:p>
+    <w:p>
+      <w:pPr>
+        <w:rPr>
+          <w:rFonts w:ascii="Arial" w:hAnsi="Arial" w:cs="Arial"/>
+          <w:sz w:val="24"/>
+          <w:szCs w:val="24"/>
+        </w:rPr>
+      </w:pPr>
+    </w:p>
+    <w:p>
+      <w:pPr>
+        <w:rPr>
+          <w:rFonts w:ascii="Arial" w:hAnsi="Arial" w:cs="Arial"/>
+          <w:sz w:val="24"/>
+          <w:szCs w:val="24"/>
+        </w:rPr>
+      </w:pPr>
+    </w:p>
+    <w:p>
+      <w:pPr>
+        <w:rPr>
+          <w:rFonts w:ascii="Arial" w:hAnsi="Arial" w:cs="Arial"/>
+          <w:sz w:val="24"/>
+          <w:szCs w:val="24"/>
+        </w:rPr>
+      </w:pPr>
+    </w:p>
+    <w:p>
+      <w:pPr>
+        <w:rPr>
+          <w:rFonts w:ascii="Arial" w:hAnsi="Arial" w:cs="Arial"/>
+          <w:sz w:val="24"/>
+          <w:szCs w:val="24"/>
+        </w:rPr>
+      </w:pPr>
+    </w:p>
+    <w:p>
+      <w:pPr>
+        <w:rPr>
+          <w:rFonts w:ascii="Arial" w:hAnsi="Arial" w:cs="Arial"/>
+          <w:sz w:val="24"/>
+          <w:szCs w:val="24"/>
+        </w:rPr>
+      </w:pPr>
+    </w:p>
+    <w:p>
+      <w:pPr>
+        <w:rPr>
+          <w:rFonts w:ascii="Arial" w:hAnsi="Arial" w:cs="Arial"/>
+          <w:sz w:val="24"/>
+          <w:szCs w:val="24"/>
+        </w:rPr>
+      </w:pPr>
+    </w:p>
+    <w:p>
+      <w:pPr>
+        <w:rPr>
+          <w:rFonts w:ascii="Arial" w:hAnsi="Arial" w:cs="Arial"/>
+          <w:sz w:val="24"/>
+          <w:szCs w:val="24"/>
+        </w:rPr>
+      </w:pPr>
+    </w:p>
+    <w:p>
+      <w:pPr>
+        <w:rPr>
+          <w:rFonts w:ascii="Arial" w:hAnsi="Arial" w:cs="Arial"/>
+          <w:sz w:val="24"/>
+          <w:szCs w:val="24"/>
+        </w:rPr>
+      </w:pPr>
+    </w:p>
+    <w:p>
+      <w:pPr>
+        <w:rPr>
+          <w:rFonts w:ascii="Arial" w:hAnsi="Arial" w:cs="Arial"/>
+          <w:sz w:val="24"/>
+          <w:szCs w:val="24"/>
+        </w:rPr>
+      </w:pPr>
+    </w:p>
+    <w:p>
+      <w:pPr>
+        <w:rPr>
+          <w:rFonts w:ascii="Arial" w:hAnsi="Arial" w:cs="Arial"/>
+          <w:sz w:val="24"/>
+          <w:szCs w:val="24"/>
+        </w:rPr>
+      </w:pPr>
+    </w:p>
+    <w:p>
+      <w:pPr>
+        <w:rPr>
+          <w:rFonts w:ascii="Arial" w:hAnsi="Arial" w:cs="Arial"/>
+          <w:sz w:val="24"/>
+          <w:szCs w:val="24"/>
+        </w:rPr>
+      </w:pPr>
+    </w:p>
+    <w:p>
+      <w:pPr>
+        <w:rPr>
+          <w:rFonts w:ascii="Arial" w:hAnsi="Arial" w:cs="Arial"/>
+          <w:sz w:val="24"/>
+          <w:szCs w:val="24"/>
+        </w:rPr>
+      </w:pPr>
+    </w:p>
+    <w:p>
+      <w:pPr>
+        <w:rPr>
+          <w:rFonts w:ascii="Arial" w:hAnsi="Arial" w:cs="Arial"/>
+          <w:sz w:val="24"/>
+          <w:szCs w:val="24"/>
+        </w:rPr>
+      </w:pPr>
+    </w:p>
+    <w:p>
+      <w:pPr>
+        <w:rPr>
+          <w:rFonts w:ascii="Arial" w:hAnsi="Arial" w:cs="Arial"/>
+          <w:sz w:val="24"/>
+          <w:szCs w:val="24"/>
+        </w:rPr>
+      </w:pPr>
+    </w:p>
+    <w:p>
+      <w:pPr>
+        <w:rPr>
+          <w:rFonts w:ascii="Arial" w:hAnsi="Arial" w:cs="Arial"/>
+          <w:sz w:val="24"/>
+          <w:szCs w:val="24"/>
+        </w:rPr>
+      </w:pPr>
+    </w:p>
+    <w:p>
+      <w:pPr>
+        <w:rPr>
+          <w:rFonts w:ascii="Arial" w:hAnsi="Arial" w:cs="Arial"/>
+          <w:sz w:val="24"/>
+          <w:szCs w:val="24"/>
+        </w:rPr>
+      </w:pPr>
+    </w:p>
+    <w:p>
+      <w:pPr>
+        <w:rPr>
+          <w:rFonts w:ascii="Arial" w:hAnsi="Arial" w:cs="Arial"/>
+          <w:sz w:val="24"/>
+          <w:szCs w:val="24"/>
+        </w:rPr>
+      </w:pPr>
+    </w:p>
+    <w:p>
+      <w:pPr>
+        <w:rPr>
+          <w:rFonts w:ascii="Arial" w:hAnsi="Arial" w:cs="Arial"/>
+          <w:sz w:val="24"/>
+          <w:szCs w:val="24"/>
+        </w:rPr>
+      </w:pPr>
+    </w:p>
+    <w:p>
+      <w:pPr>
+        <w:pStyle w:val="Heading1"/>
+        <w:rPr>
+          <w:rFonts w:ascii="Arial" w:hAnsi="Arial" w:cs="Arial"/>
+          <w:sz w:val="24"/>
+          <w:szCs w:val="24"/>
+        </w:rPr>
+      </w:pPr>
+      <w:bookmarkStart w:id="3" w:name="_Toc4148013"/>
+      <w:r>
+        <w:rPr>
+          <w:rFonts w:ascii="Arial" w:hAnsi="Arial" w:cs="Arial"/>
+          <w:sz w:val="24"/>
+          <w:szCs w:val="24"/>
+        </w:rPr>
+        <w:t>Approved Proposal</w:t>
+      </w:r>
       <w:bookmarkEnd w:id="3"/>
       <w:r>
         <w:rPr>
@@ -4139,98 +4421,6 @@
     </w:p>
     <w:p>
       <w:pPr>
-        <w:spacing w:after="240" w:line="480" w:lineRule="auto"/>
-        <w:rPr>
-          <w:rFonts w:ascii="Arial" w:hAnsi="Arial" w:cs="Arial"/>
-          <w:sz w:val="24"/>
-          <w:szCs w:val="24"/>
-        </w:rPr>
-      </w:pPr>
-      <w:r>
-        <w:rPr>
-          <w:rFonts w:ascii="Arial" w:hAnsi="Arial" w:cs="Arial"/>
-          <w:sz w:val="24"/>
-          <w:szCs w:val="24"/>
-        </w:rPr>
-        <w:t xml:space="preserve">We, Anthony  Pacitto, Dariusz Kulpinski, and  Winson Vuong, confirm that this work submitted </w:t>
-      </w:r>
-      <w:r>
-        <w:rPr>
-          <w:rFonts w:ascii="Arial" w:hAnsi="Arial" w:cs="Arial"/>
-          <w:sz w:val="24"/>
-          <w:szCs w:val="24"/>
-        </w:rPr>
-        <w:t xml:space="preserve">is </w:t>
-      </w:r>
-      <w:r>
-        <w:rPr>
-          <w:rFonts w:ascii="Arial" w:hAnsi="Arial" w:cs="Arial"/>
-          <w:sz w:val="24"/>
-          <w:szCs w:val="24"/>
-        </w:rPr>
-        <w:t xml:space="preserve">the joint work of </w:t>
-      </w:r>
-      <w:r>
-        <w:rPr>
-          <w:rFonts w:ascii="Arial" w:hAnsi="Arial" w:cs="Arial"/>
-          <w:sz w:val="24"/>
-          <w:szCs w:val="24"/>
-        </w:rPr>
-        <w:t>our group</w:t>
-      </w:r>
-      <w:r>
-        <w:rPr>
-          <w:rFonts w:ascii="Arial" w:hAnsi="Arial" w:cs="Arial"/>
-          <w:sz w:val="24"/>
-          <w:szCs w:val="24"/>
-        </w:rPr>
-        <w:t xml:space="preserve">, and no plagiarism has </w:t>
-      </w:r>
-      <w:r>
-        <w:rPr>
-          <w:rFonts w:ascii="Arial" w:hAnsi="Arial" w:cs="Arial"/>
-          <w:sz w:val="24"/>
-          <w:szCs w:val="24"/>
-        </w:rPr>
-        <w:t>occurred</w:t>
-      </w:r>
-      <w:r>
-        <w:rPr>
-          <w:rFonts w:ascii="Arial" w:hAnsi="Arial" w:cs="Arial"/>
-          <w:sz w:val="24"/>
-          <w:szCs w:val="24"/>
-        </w:rPr>
-        <w:t xml:space="preserve"> . Any references used in the report will be noted and documented throughout the report. The list of the references used for the report will be included inside the document. </w:t>
-      </w:r>
-      <w:r>
-        <w:rPr>
-          <w:rFonts w:ascii="Arial" w:hAnsi="Arial" w:cs="Arial"/>
-          <w:sz w:val="24"/>
-          <w:szCs w:val="24"/>
-        </w:rPr>
-        <w:t>For the project Anthony handled the database portion of the project and the app. Dariusz worked on all the physical and hardware portion of the project. And Winson worked on supporting the both of them as an assistant for the project and is working on the app.</w:t>
-      </w:r>
-    </w:p>
-    <w:p>
-      <w:pPr>
-        <w:rPr>
-          <w:rFonts w:ascii="Arial" w:hAnsi="Arial" w:cs="Arial"/>
-          <w:sz w:val="24"/>
-          <w:szCs w:val="24"/>
-        </w:rPr>
-      </w:pPr>
-    </w:p>
-    <w:p>
-      <w:pPr>
-        <w:rPr>
-          <w:rFonts w:ascii="Arial" w:hAnsi="Arial" w:cs="Arial"/>
-          <w:sz w:val="24"/>
-          <w:szCs w:val="24"/>
-        </w:rPr>
-      </w:pPr>
-    </w:p>
-    <w:p>
-      <w:pPr>
         <w:rPr>
           <w:rFonts w:ascii="Arial" w:hAnsi="Arial" w:cs="Arial"/>
           <w:sz w:val="24"/>
@@ -4400,14 +4590,14 @@
           <w:szCs w:val="24"/>
         </w:rPr>
       </w:pPr>
-      <w:bookmarkStart w:id="4" w:name="_Toc4148013"/>
-      <w:r>
-        <w:rPr>
-          <w:rFonts w:ascii="Arial" w:hAnsi="Arial" w:cs="Arial"/>
-          <w:sz w:val="24"/>
-          <w:szCs w:val="24"/>
-        </w:rPr>
-        <w:t>Approved Proposal</w:t>
+      <w:bookmarkStart w:id="4" w:name="_Toc4148014"/>
+      <w:r>
+        <w:rPr>
+          <w:rFonts w:ascii="Arial" w:hAnsi="Arial" w:cs="Arial"/>
+          <w:sz w:val="24"/>
+          <w:szCs w:val="24"/>
+        </w:rPr>
+        <w:t>Concluding remarks</w:t>
       </w:r>
       <w:bookmarkEnd w:id="4"/>
       <w:r>
@@ -4583,6 +4773,114 @@
     </w:p>
     <w:p>
       <w:pPr>
+        <w:rPr>
+          <w:rFonts w:ascii="Arial" w:hAnsi="Arial" w:cs="Arial"/>
+          <w:sz w:val="24"/>
+          <w:szCs w:val="24"/>
+        </w:rPr>
+      </w:pPr>
+    </w:p>
+    <w:p>
+      <w:pPr>
+        <w:rPr>
+          <w:rFonts w:ascii="Arial" w:hAnsi="Arial" w:cs="Arial"/>
+          <w:sz w:val="24"/>
+          <w:szCs w:val="24"/>
+        </w:rPr>
+      </w:pPr>
+    </w:p>
+    <w:p>
+      <w:pPr>
+        <w:rPr>
+          <w:rFonts w:ascii="Arial" w:hAnsi="Arial" w:cs="Arial"/>
+          <w:sz w:val="24"/>
+          <w:szCs w:val="24"/>
+        </w:rPr>
+      </w:pPr>
+    </w:p>
+    <w:p>
+      <w:pPr>
+        <w:rPr>
+          <w:rFonts w:ascii="Arial" w:hAnsi="Arial" w:cs="Arial"/>
+          <w:sz w:val="24"/>
+          <w:szCs w:val="24"/>
+        </w:rPr>
+      </w:pPr>
+    </w:p>
+    <w:p>
+      <w:pPr>
+        <w:rPr>
+          <w:rFonts w:ascii="Arial" w:hAnsi="Arial" w:cs="Arial"/>
+          <w:sz w:val="24"/>
+          <w:szCs w:val="24"/>
+        </w:rPr>
+      </w:pPr>
+    </w:p>
+    <w:p>
+      <w:pPr>
+        <w:rPr>
+          <w:rFonts w:ascii="Arial" w:hAnsi="Arial" w:cs="Arial"/>
+          <w:sz w:val="24"/>
+          <w:szCs w:val="24"/>
+        </w:rPr>
+      </w:pPr>
+    </w:p>
+    <w:p>
+      <w:pPr>
+        <w:rPr>
+          <w:rFonts w:ascii="Arial" w:hAnsi="Arial" w:cs="Arial"/>
+          <w:sz w:val="24"/>
+          <w:szCs w:val="24"/>
+        </w:rPr>
+      </w:pPr>
+    </w:p>
+    <w:p>
+      <w:pPr>
+        <w:rPr>
+          <w:rFonts w:ascii="Arial" w:hAnsi="Arial" w:cs="Arial"/>
+          <w:sz w:val="24"/>
+          <w:szCs w:val="24"/>
+        </w:rPr>
+      </w:pPr>
+    </w:p>
+    <w:p>
+      <w:pPr>
+        <w:rPr>
+          <w:rFonts w:ascii="Arial" w:hAnsi="Arial" w:cs="Arial"/>
+          <w:sz w:val="24"/>
+          <w:szCs w:val="24"/>
+        </w:rPr>
+      </w:pPr>
+    </w:p>
+    <w:p>
+      <w:pPr>
+        <w:rPr>
+          <w:rFonts w:ascii="Arial" w:hAnsi="Arial" w:cs="Arial"/>
+          <w:sz w:val="24"/>
+          <w:szCs w:val="24"/>
+        </w:rPr>
+      </w:pPr>
+    </w:p>
+    <w:p>
+      <w:pPr>
+        <w:rPr>
+          <w:rFonts w:ascii="Arial" w:hAnsi="Arial" w:cs="Arial"/>
+          <w:sz w:val="24"/>
+          <w:szCs w:val="24"/>
+        </w:rPr>
+      </w:pPr>
+    </w:p>
+    <w:p>
+      <w:pPr>
+        <w:rPr>
+          <w:rFonts w:ascii="Arial" w:hAnsi="Arial" w:cs="Arial"/>
+          <w:sz w:val="24"/>
+          <w:szCs w:val="24"/>
+        </w:rPr>
+      </w:pPr>
+    </w:p>
+    <w:p>
+      <w:pPr>
         <w:pStyle w:val="Heading1"/>
         <w:rPr>
           <w:rFonts w:ascii="Arial" w:hAnsi="Arial" w:cs="Arial"/>
@@ -4590,240 +4888,16 @@
           <w:szCs w:val="24"/>
         </w:rPr>
       </w:pPr>
-      <w:bookmarkStart w:id="5" w:name="_Toc4148014"/>
-      <w:r>
-        <w:rPr>
-          <w:rFonts w:ascii="Arial" w:hAnsi="Arial" w:cs="Arial"/>
-          <w:sz w:val="24"/>
-          <w:szCs w:val="24"/>
-        </w:rPr>
-        <w:t>Concluding remarks</w:t>
+      <w:bookmarkStart w:id="5" w:name="_Toc4148015"/>
+      <w:r>
+        <w:rPr>
+          <w:rFonts w:ascii="Arial" w:hAnsi="Arial" w:cs="Arial"/>
+          <w:sz w:val="24"/>
+          <w:szCs w:val="24"/>
+        </w:rPr>
+        <w:t>Illustration List</w:t>
       </w:r>
       <w:bookmarkEnd w:id="5"/>
-      <w:r>
-        <w:rPr>
-          <w:rFonts w:ascii="Arial" w:hAnsi="Arial" w:cs="Arial"/>
-          <w:sz w:val="24"/>
-          <w:szCs w:val="24"/>
-        </w:rPr>
-        <w:cr/>
-      </w:r>
-    </w:p>
-    <w:p>
-      <w:pPr>
-        <w:rPr>
-          <w:rFonts w:ascii="Arial" w:hAnsi="Arial" w:cs="Arial"/>
-          <w:sz w:val="24"/>
-          <w:szCs w:val="24"/>
-        </w:rPr>
-      </w:pPr>
-    </w:p>
-    <w:p>
-      <w:pPr>
-        <w:rPr>
-          <w:rFonts w:ascii="Arial" w:hAnsi="Arial" w:cs="Arial"/>
-          <w:sz w:val="24"/>
-          <w:szCs w:val="24"/>
-        </w:rPr>
-      </w:pPr>
-    </w:p>
-    <w:p>
-      <w:pPr>
-        <w:rPr>
-          <w:rFonts w:ascii="Arial" w:hAnsi="Arial" w:cs="Arial"/>
-          <w:sz w:val="24"/>
-          <w:szCs w:val="24"/>
-        </w:rPr>
-      </w:pPr>
-    </w:p>
-    <w:p>
-      <w:pPr>
-        <w:rPr>
-          <w:rFonts w:ascii="Arial" w:hAnsi="Arial" w:cs="Arial"/>
-          <w:sz w:val="24"/>
-          <w:szCs w:val="24"/>
-        </w:rPr>
-      </w:pPr>
-    </w:p>
-    <w:p>
-      <w:pPr>
-        <w:rPr>
-          <w:rFonts w:ascii="Arial" w:hAnsi="Arial" w:cs="Arial"/>
-          <w:sz w:val="24"/>
-          <w:szCs w:val="24"/>
-        </w:rPr>
-      </w:pPr>
-    </w:p>
-    <w:p>
-      <w:pPr>
-        <w:rPr>
-          <w:rFonts w:ascii="Arial" w:hAnsi="Arial" w:cs="Arial"/>
-          <w:sz w:val="24"/>
-          <w:szCs w:val="24"/>
-        </w:rPr>
-      </w:pPr>
-    </w:p>
-    <w:p>
-      <w:pPr>
-        <w:rPr>
-          <w:rFonts w:ascii="Arial" w:hAnsi="Arial" w:cs="Arial"/>
-          <w:sz w:val="24"/>
-          <w:szCs w:val="24"/>
-        </w:rPr>
-      </w:pPr>
-    </w:p>
-    <w:p>
-      <w:pPr>
-        <w:rPr>
-          <w:rFonts w:ascii="Arial" w:hAnsi="Arial" w:cs="Arial"/>
-          <w:sz w:val="24"/>
-          <w:szCs w:val="24"/>
-        </w:rPr>
-      </w:pPr>
-    </w:p>
-    <w:p>
-      <w:pPr>
-        <w:rPr>
-          <w:rFonts w:ascii="Arial" w:hAnsi="Arial" w:cs="Arial"/>
-          <w:sz w:val="24"/>
-          <w:szCs w:val="24"/>
-        </w:rPr>
-      </w:pPr>
-    </w:p>
-    <w:p>
-      <w:pPr>
-        <w:rPr>
-          <w:rFonts w:ascii="Arial" w:hAnsi="Arial" w:cs="Arial"/>
-          <w:sz w:val="24"/>
-          <w:szCs w:val="24"/>
-        </w:rPr>
-      </w:pPr>
-    </w:p>
-    <w:p>
-      <w:pPr>
-        <w:rPr>
-          <w:rFonts w:ascii="Arial" w:hAnsi="Arial" w:cs="Arial"/>
-          <w:sz w:val="24"/>
-          <w:szCs w:val="24"/>
-        </w:rPr>
-      </w:pPr>
-    </w:p>
-    <w:p>
-      <w:pPr>
-        <w:rPr>
-          <w:rFonts w:ascii="Arial" w:hAnsi="Arial" w:cs="Arial"/>
-          <w:sz w:val="24"/>
-          <w:szCs w:val="24"/>
-        </w:rPr>
-      </w:pPr>
-    </w:p>
-    <w:p>
-      <w:pPr>
-        <w:rPr>
-          <w:rFonts w:ascii="Arial" w:hAnsi="Arial" w:cs="Arial"/>
-          <w:sz w:val="24"/>
-          <w:szCs w:val="24"/>
-        </w:rPr>
-      </w:pPr>
-    </w:p>
-    <w:p>
-      <w:pPr>
-        <w:rPr>
-          <w:rFonts w:ascii="Arial" w:hAnsi="Arial" w:cs="Arial"/>
-          <w:sz w:val="24"/>
-          <w:szCs w:val="24"/>
-        </w:rPr>
-      </w:pPr>
-    </w:p>
-    <w:p>
-      <w:pPr>
-        <w:rPr>
-          <w:rFonts w:ascii="Arial" w:hAnsi="Arial" w:cs="Arial"/>
-          <w:sz w:val="24"/>
-          <w:szCs w:val="24"/>
-        </w:rPr>
-      </w:pPr>
-    </w:p>
-    <w:p>
-      <w:pPr>
-        <w:rPr>
-          <w:rFonts w:ascii="Arial" w:hAnsi="Arial" w:cs="Arial"/>
-          <w:sz w:val="24"/>
-          <w:szCs w:val="24"/>
-        </w:rPr>
-      </w:pPr>
-    </w:p>
-    <w:p>
-      <w:pPr>
-        <w:rPr>
-          <w:rFonts w:ascii="Arial" w:hAnsi="Arial" w:cs="Arial"/>
-          <w:sz w:val="24"/>
-          <w:szCs w:val="24"/>
-        </w:rPr>
-      </w:pPr>
-    </w:p>
-    <w:p>
-      <w:pPr>
-        <w:rPr>
-          <w:rFonts w:ascii="Arial" w:hAnsi="Arial" w:cs="Arial"/>
-          <w:sz w:val="24"/>
-          <w:szCs w:val="24"/>
-        </w:rPr>
-      </w:pPr>
-    </w:p>
-    <w:p>
-      <w:pPr>
-        <w:rPr>
-          <w:rFonts w:ascii="Arial" w:hAnsi="Arial" w:cs="Arial"/>
-          <w:sz w:val="24"/>
-          <w:szCs w:val="24"/>
-        </w:rPr>
-      </w:pPr>
-    </w:p>
-    <w:p>
-      <w:pPr>
-        <w:rPr>
-          <w:rFonts w:ascii="Arial" w:hAnsi="Arial" w:cs="Arial"/>
-          <w:sz w:val="24"/>
-          <w:szCs w:val="24"/>
-        </w:rPr>
-      </w:pPr>
-    </w:p>
-    <w:p>
-      <w:pPr>
-        <w:rPr>
-          <w:rFonts w:ascii="Arial" w:hAnsi="Arial" w:cs="Arial"/>
-          <w:sz w:val="24"/>
-          <w:szCs w:val="24"/>
-        </w:rPr>
-      </w:pPr>
-    </w:p>
-    <w:p>
-      <w:pPr>
-        <w:rPr>
-          <w:rFonts w:ascii="Arial" w:hAnsi="Arial" w:cs="Arial"/>
-          <w:sz w:val="24"/>
-          <w:szCs w:val="24"/>
-        </w:rPr>
-      </w:pPr>
-    </w:p>
-    <w:p>
-      <w:pPr>
-        <w:rPr>
-          <w:rFonts w:ascii="Arial" w:hAnsi="Arial" w:cs="Arial"/>
-          <w:sz w:val="24"/>
-          <w:szCs w:val="24"/>
-        </w:rPr>
-      </w:pPr>
-    </w:p>
-    <w:p>
-      <w:pPr>
-        <w:rPr>
-          <w:rFonts w:ascii="Arial" w:hAnsi="Arial" w:cs="Arial"/>
-          <w:sz w:val="24"/>
-          <w:szCs w:val="24"/>
-        </w:rPr>
-      </w:pPr>
     </w:p>
     <w:p>
       <w:pPr>
@@ -4888,90 +4962,16 @@
           <w:szCs w:val="24"/>
         </w:rPr>
       </w:pPr>
-      <w:bookmarkStart w:id="6" w:name="_Toc4148015"/>
-      <w:r>
-        <w:rPr>
-          <w:rFonts w:ascii="Arial" w:hAnsi="Arial" w:cs="Arial"/>
-          <w:sz w:val="24"/>
-          <w:szCs w:val="24"/>
-        </w:rPr>
-        <w:t>Illustration List</w:t>
+      <w:bookmarkStart w:id="6" w:name="_Toc4148016"/>
+      <w:r>
+        <w:rPr>
+          <w:rFonts w:ascii="Arial" w:hAnsi="Arial" w:cs="Arial"/>
+          <w:sz w:val="24"/>
+          <w:szCs w:val="24"/>
+        </w:rPr>
+        <w:t>1 Introduction</w:t>
       </w:r>
       <w:bookmarkEnd w:id="6"/>
-    </w:p>
-    <w:p>
-      <w:pPr>
-        <w:rPr>
-          <w:rFonts w:ascii="Arial" w:hAnsi="Arial" w:cs="Arial"/>
-          <w:sz w:val="24"/>
-          <w:szCs w:val="24"/>
-        </w:rPr>
-      </w:pPr>
-    </w:p>
-    <w:p>
-      <w:pPr>
-        <w:rPr>
-          <w:rFonts w:ascii="Arial" w:hAnsi="Arial" w:cs="Arial"/>
-          <w:sz w:val="24"/>
-          <w:szCs w:val="24"/>
-        </w:rPr>
-      </w:pPr>
-    </w:p>
-    <w:p>
-      <w:pPr>
-        <w:rPr>
-          <w:rFonts w:ascii="Arial" w:hAnsi="Arial" w:cs="Arial"/>
-          <w:sz w:val="24"/>
-          <w:szCs w:val="24"/>
-        </w:rPr>
-      </w:pPr>
-    </w:p>
-    <w:p>
-      <w:pPr>
-        <w:rPr>
-          <w:rFonts w:ascii="Arial" w:hAnsi="Arial" w:cs="Arial"/>
-          <w:sz w:val="24"/>
-          <w:szCs w:val="24"/>
-        </w:rPr>
-      </w:pPr>
-    </w:p>
-    <w:p>
-      <w:pPr>
-        <w:rPr>
-          <w:rFonts w:ascii="Arial" w:hAnsi="Arial" w:cs="Arial"/>
-          <w:sz w:val="24"/>
-          <w:szCs w:val="24"/>
-        </w:rPr>
-      </w:pPr>
-    </w:p>
-    <w:p>
-      <w:pPr>
-        <w:rPr>
-          <w:rFonts w:ascii="Arial" w:hAnsi="Arial" w:cs="Arial"/>
-          <w:sz w:val="24"/>
-          <w:szCs w:val="24"/>
-        </w:rPr>
-      </w:pPr>
-    </w:p>
-    <w:p>
-      <w:pPr>
-        <w:pStyle w:val="Heading1"/>
-        <w:rPr>
-          <w:rFonts w:ascii="Arial" w:hAnsi="Arial" w:cs="Arial"/>
-          <w:sz w:val="24"/>
-          <w:szCs w:val="24"/>
-        </w:rPr>
-      </w:pPr>
-      <w:bookmarkStart w:id="7" w:name="_Toc4148016"/>
-      <w:r>
-        <w:rPr>
-          <w:rFonts w:ascii="Arial" w:hAnsi="Arial" w:cs="Arial"/>
-          <w:sz w:val="24"/>
-          <w:szCs w:val="24"/>
-        </w:rPr>
-        <w:t>1 Introduction</w:t>
-      </w:r>
-      <w:bookmarkEnd w:id="7"/>
     </w:p>
     <w:p>
       <w:pPr>
@@ -5260,7 +5260,7 @@
           <w:szCs w:val="24"/>
         </w:rPr>
       </w:pPr>
-      <w:bookmarkStart w:id="8" w:name="_Toc4148017"/>
+      <w:bookmarkStart w:id="7" w:name="_Toc4148017"/>
       <w:r>
         <w:rPr>
           <w:rFonts w:ascii="Arial" w:hAnsi="Arial" w:cs="Arial"/>
@@ -5269,105 +5269,105 @@
         </w:rPr>
         <w:t>2 Project Description</w:t>
       </w:r>
+      <w:bookmarkEnd w:id="7"/>
+      <w:r>
+        <w:rPr>
+          <w:rFonts w:ascii="Arial" w:hAnsi="Arial" w:cs="Arial"/>
+          <w:sz w:val="24"/>
+          <w:szCs w:val="24"/>
+        </w:rPr>
+        <w:t xml:space="preserve"> </w:t>
+      </w:r>
+    </w:p>
+    <w:p>
+      <w:pPr>
+        <w:rPr>
+          <w:rFonts w:ascii="Arial" w:hAnsi="Arial" w:cs="Arial"/>
+          <w:sz w:val="24"/>
+          <w:szCs w:val="24"/>
+        </w:rPr>
+      </w:pPr>
+    </w:p>
+    <w:p>
+      <w:pPr>
+        <w:rPr>
+          <w:rFonts w:ascii="Arial" w:hAnsi="Arial" w:cs="Arial"/>
+          <w:sz w:val="24"/>
+          <w:szCs w:val="24"/>
+        </w:rPr>
+      </w:pPr>
+    </w:p>
+    <w:p>
+      <w:pPr>
+        <w:rPr>
+          <w:rFonts w:ascii="Arial" w:hAnsi="Arial" w:cs="Arial"/>
+          <w:sz w:val="24"/>
+          <w:szCs w:val="24"/>
+        </w:rPr>
+      </w:pPr>
+    </w:p>
+    <w:p>
+      <w:pPr>
+        <w:rPr>
+          <w:rFonts w:ascii="Arial" w:hAnsi="Arial" w:cs="Arial"/>
+          <w:sz w:val="24"/>
+          <w:szCs w:val="24"/>
+        </w:rPr>
+      </w:pPr>
+    </w:p>
+    <w:p>
+      <w:pPr>
+        <w:rPr>
+          <w:rFonts w:ascii="Arial" w:hAnsi="Arial" w:cs="Arial"/>
+          <w:sz w:val="24"/>
+          <w:szCs w:val="24"/>
+        </w:rPr>
+      </w:pPr>
+    </w:p>
+    <w:p>
+      <w:pPr>
+        <w:rPr>
+          <w:rFonts w:ascii="Arial" w:hAnsi="Arial" w:cs="Arial"/>
+          <w:sz w:val="24"/>
+          <w:szCs w:val="24"/>
+        </w:rPr>
+      </w:pPr>
+    </w:p>
+    <w:p>
+      <w:pPr>
+        <w:pStyle w:val="NoSpacing"/>
+        <w:rPr>
+          <w:rStyle w:val="Heading1Char"/>
+          <w:rFonts w:ascii="Arial" w:hAnsi="Arial" w:cs="Arial"/>
+          <w:sz w:val="24"/>
+          <w:szCs w:val="24"/>
+        </w:rPr>
+      </w:pPr>
+      <w:bookmarkStart w:id="8" w:name="_Toc4148018"/>
+      <w:r>
+        <w:rPr>
+          <w:rStyle w:val="Heading1Char"/>
+          <w:rFonts w:ascii="Arial" w:hAnsi="Arial" w:cs="Arial"/>
+          <w:sz w:val="24"/>
+          <w:szCs w:val="24"/>
+        </w:rPr>
+        <w:t xml:space="preserve">2.1 </w:t>
+      </w:r>
+      <w:r>
+        <w:rPr>
+          <w:rStyle w:val="Heading1Char"/>
+          <w:rFonts w:ascii="Arial" w:hAnsi="Arial" w:cs="Arial"/>
+          <w:sz w:val="24"/>
+          <w:szCs w:val="24"/>
+        </w:rPr>
+        <w:t>Problem</w:t>
+      </w:r>
       <w:bookmarkEnd w:id="8"/>
-      <w:r>
-        <w:rPr>
-          <w:rFonts w:ascii="Arial" w:hAnsi="Arial" w:cs="Arial"/>
-          <w:sz w:val="24"/>
-          <w:szCs w:val="24"/>
-        </w:rPr>
-        <w:t xml:space="preserve"> </w:t>
-      </w:r>
-    </w:p>
-    <w:p>
-      <w:pPr>
-        <w:rPr>
-          <w:rFonts w:ascii="Arial" w:hAnsi="Arial" w:cs="Arial"/>
-          <w:sz w:val="24"/>
-          <w:szCs w:val="24"/>
-        </w:rPr>
-      </w:pPr>
-    </w:p>
-    <w:p>
-      <w:pPr>
-        <w:rPr>
-          <w:rFonts w:ascii="Arial" w:hAnsi="Arial" w:cs="Arial"/>
-          <w:sz w:val="24"/>
-          <w:szCs w:val="24"/>
-        </w:rPr>
-      </w:pPr>
-    </w:p>
-    <w:p>
-      <w:pPr>
-        <w:rPr>
-          <w:rFonts w:ascii="Arial" w:hAnsi="Arial" w:cs="Arial"/>
-          <w:sz w:val="24"/>
-          <w:szCs w:val="24"/>
-        </w:rPr>
-      </w:pPr>
-    </w:p>
-    <w:p>
-      <w:pPr>
-        <w:rPr>
-          <w:rFonts w:ascii="Arial" w:hAnsi="Arial" w:cs="Arial"/>
-          <w:sz w:val="24"/>
-          <w:szCs w:val="24"/>
-        </w:rPr>
-      </w:pPr>
-    </w:p>
-    <w:p>
-      <w:pPr>
-        <w:rPr>
-          <w:rFonts w:ascii="Arial" w:hAnsi="Arial" w:cs="Arial"/>
-          <w:sz w:val="24"/>
-          <w:szCs w:val="24"/>
-        </w:rPr>
-      </w:pPr>
-    </w:p>
-    <w:p>
-      <w:pPr>
-        <w:rPr>
-          <w:rFonts w:ascii="Arial" w:hAnsi="Arial" w:cs="Arial"/>
-          <w:sz w:val="24"/>
-          <w:szCs w:val="24"/>
-        </w:rPr>
-      </w:pPr>
     </w:p>
     <w:p>
       <w:pPr>
         <w:pStyle w:val="NoSpacing"/>
         <w:rPr>
-          <w:rStyle w:val="Heading1Char"/>
-          <w:rFonts w:ascii="Arial" w:hAnsi="Arial" w:cs="Arial"/>
-          <w:sz w:val="24"/>
-          <w:szCs w:val="24"/>
-        </w:rPr>
-      </w:pPr>
-      <w:bookmarkStart w:id="9" w:name="_Toc4148018"/>
-      <w:r>
-        <w:rPr>
-          <w:rStyle w:val="Heading1Char"/>
-          <w:rFonts w:ascii="Arial" w:hAnsi="Arial" w:cs="Arial"/>
-          <w:sz w:val="24"/>
-          <w:szCs w:val="24"/>
-        </w:rPr>
-        <w:t xml:space="preserve">2.1 </w:t>
-      </w:r>
-      <w:r>
-        <w:rPr>
-          <w:rStyle w:val="Heading1Char"/>
-          <w:rFonts w:ascii="Arial" w:hAnsi="Arial" w:cs="Arial"/>
-          <w:sz w:val="24"/>
-          <w:szCs w:val="24"/>
-        </w:rPr>
-        <w:t>Problem</w:t>
-      </w:r>
-      <w:bookmarkEnd w:id="9"/>
-    </w:p>
-    <w:p>
-      <w:pPr>
-        <w:pStyle w:val="NoSpacing"/>
-        <w:rPr>
           <w:rFonts w:ascii="Arial" w:hAnsi="Arial" w:cs="Arial"/>
           <w:sz w:val="24"/>
           <w:szCs w:val="24"/>
@@ -5383,7 +5383,7 @@
           <w:szCs w:val="24"/>
         </w:rPr>
       </w:pPr>
-      <w:bookmarkStart w:id="10" w:name="_Toc4148019"/>
+      <w:bookmarkStart w:id="9" w:name="_Toc4148019"/>
       <w:r>
         <w:rPr>
           <w:rFonts w:ascii="Arial" w:hAnsi="Arial" w:cs="Arial"/>
@@ -5393,6 +5393,26 @@
         <w:lastRenderedPageBreak/>
         <w:t>2.2 Rationale Behind Project</w:t>
       </w:r>
+      <w:bookmarkEnd w:id="9"/>
+    </w:p>
+    <w:p>
+      <w:pPr>
+        <w:pStyle w:val="Heading1"/>
+        <w:rPr>
+          <w:rFonts w:ascii="Arial" w:hAnsi="Arial" w:cs="Arial"/>
+          <w:sz w:val="24"/>
+          <w:szCs w:val="24"/>
+        </w:rPr>
+      </w:pPr>
+      <w:bookmarkStart w:id="10" w:name="_Toc4148020"/>
+      <w:r>
+        <w:rPr>
+          <w:rFonts w:ascii="Arial" w:hAnsi="Arial" w:cs="Arial"/>
+          <w:sz w:val="24"/>
+          <w:szCs w:val="24"/>
+        </w:rPr>
+        <w:t>2.3 Project Scope</w:t>
+      </w:r>
       <w:bookmarkEnd w:id="10"/>
     </w:p>
     <w:p>
@@ -5404,14 +5424,14 @@
           <w:szCs w:val="24"/>
         </w:rPr>
       </w:pPr>
-      <w:bookmarkStart w:id="11" w:name="_Toc4148020"/>
-      <w:r>
-        <w:rPr>
-          <w:rFonts w:ascii="Arial" w:hAnsi="Arial" w:cs="Arial"/>
-          <w:sz w:val="24"/>
-          <w:szCs w:val="24"/>
-        </w:rPr>
-        <w:t>2.3 Project Scope</w:t>
+      <w:bookmarkStart w:id="11" w:name="_Toc4148021"/>
+      <w:r>
+        <w:rPr>
+          <w:rFonts w:ascii="Arial" w:hAnsi="Arial" w:cs="Arial"/>
+          <w:sz w:val="24"/>
+          <w:szCs w:val="24"/>
+        </w:rPr>
+        <w:t>2.4 Software Requirement Specifications</w:t>
       </w:r>
       <w:bookmarkEnd w:id="11"/>
     </w:p>
@@ -5424,14 +5444,14 @@
           <w:szCs w:val="24"/>
         </w:rPr>
       </w:pPr>
-      <w:bookmarkStart w:id="12" w:name="_Toc4148021"/>
-      <w:r>
-        <w:rPr>
-          <w:rFonts w:ascii="Arial" w:hAnsi="Arial" w:cs="Arial"/>
-          <w:sz w:val="24"/>
-          <w:szCs w:val="24"/>
-        </w:rPr>
-        <w:t>2.4 Software Requirement Specifications</w:t>
+      <w:bookmarkStart w:id="12" w:name="_Toc4148022"/>
+      <w:r>
+        <w:rPr>
+          <w:rFonts w:ascii="Arial" w:hAnsi="Arial" w:cs="Arial"/>
+          <w:sz w:val="24"/>
+          <w:szCs w:val="24"/>
+        </w:rPr>
+        <w:t>2.4.1 Database</w:t>
       </w:r>
       <w:bookmarkEnd w:id="12"/>
     </w:p>
@@ -5444,14 +5464,14 @@
           <w:szCs w:val="24"/>
         </w:rPr>
       </w:pPr>
-      <w:bookmarkStart w:id="13" w:name="_Toc4148022"/>
-      <w:r>
-        <w:rPr>
-          <w:rFonts w:ascii="Arial" w:hAnsi="Arial" w:cs="Arial"/>
-          <w:sz w:val="24"/>
-          <w:szCs w:val="24"/>
-        </w:rPr>
-        <w:t>2.4.1 Database</w:t>
+      <w:bookmarkStart w:id="13" w:name="_Toc4148023"/>
+      <w:r>
+        <w:rPr>
+          <w:rFonts w:ascii="Arial" w:hAnsi="Arial" w:cs="Arial"/>
+          <w:sz w:val="24"/>
+          <w:szCs w:val="24"/>
+        </w:rPr>
+        <w:t>2.4.2 Mobile Application</w:t>
       </w:r>
       <w:bookmarkEnd w:id="13"/>
     </w:p>
@@ -5464,14 +5484,14 @@
           <w:szCs w:val="24"/>
         </w:rPr>
       </w:pPr>
-      <w:bookmarkStart w:id="14" w:name="_Toc4148023"/>
-      <w:r>
-        <w:rPr>
-          <w:rFonts w:ascii="Arial" w:hAnsi="Arial" w:cs="Arial"/>
-          <w:sz w:val="24"/>
-          <w:szCs w:val="24"/>
-        </w:rPr>
-        <w:t>2.4.2 Mobile Application</w:t>
+      <w:bookmarkStart w:id="14" w:name="_Toc4148024"/>
+      <w:r>
+        <w:rPr>
+          <w:rFonts w:ascii="Arial" w:hAnsi="Arial" w:cs="Arial"/>
+          <w:sz w:val="24"/>
+          <w:szCs w:val="24"/>
+        </w:rPr>
+        <w:t>2.4.3 Web Interface</w:t>
       </w:r>
       <w:bookmarkEnd w:id="14"/>
     </w:p>
@@ -5484,14 +5504,14 @@
           <w:szCs w:val="24"/>
         </w:rPr>
       </w:pPr>
-      <w:bookmarkStart w:id="15" w:name="_Toc4148024"/>
-      <w:r>
-        <w:rPr>
-          <w:rFonts w:ascii="Arial" w:hAnsi="Arial" w:cs="Arial"/>
-          <w:sz w:val="24"/>
-          <w:szCs w:val="24"/>
-        </w:rPr>
-        <w:t>2.4.3 Web Interface</w:t>
+      <w:bookmarkStart w:id="15" w:name="_Toc4148025"/>
+      <w:r>
+        <w:rPr>
+          <w:rFonts w:ascii="Arial" w:hAnsi="Arial" w:cs="Arial"/>
+          <w:sz w:val="24"/>
+          <w:szCs w:val="24"/>
+        </w:rPr>
+        <w:t>2.4.4 Networked Platform Communication Software</w:t>
       </w:r>
       <w:bookmarkEnd w:id="15"/>
     </w:p>
@@ -5504,16 +5524,24 @@
           <w:szCs w:val="24"/>
         </w:rPr>
       </w:pPr>
-      <w:bookmarkStart w:id="16" w:name="_Toc4148025"/>
-      <w:r>
-        <w:rPr>
-          <w:rFonts w:ascii="Arial" w:hAnsi="Arial" w:cs="Arial"/>
-          <w:sz w:val="24"/>
-          <w:szCs w:val="24"/>
-        </w:rPr>
-        <w:t>2.4.4 Networked Platform Communication Software</w:t>
+      <w:bookmarkStart w:id="16" w:name="_Toc4148026"/>
+      <w:r>
+        <w:rPr>
+          <w:rFonts w:ascii="Arial" w:hAnsi="Arial" w:cs="Arial"/>
+          <w:sz w:val="24"/>
+          <w:szCs w:val="24"/>
+        </w:rPr>
+        <w:t>2.4.5 Microcontroller Firmware</w:t>
       </w:r>
       <w:bookmarkEnd w:id="16"/>
+      <w:r>
+        <w:rPr>
+          <w:rFonts w:ascii="Arial" w:hAnsi="Arial" w:cs="Arial"/>
+          <w:sz w:val="24"/>
+          <w:szCs w:val="24"/>
+        </w:rPr>
+        <w:t xml:space="preserve"> </w:t>
+      </w:r>
     </w:p>
     <w:p>
       <w:pPr>
@@ -5524,16 +5552,76 @@
           <w:szCs w:val="24"/>
         </w:rPr>
       </w:pPr>
-      <w:bookmarkStart w:id="17" w:name="_Toc4148026"/>
-      <w:r>
-        <w:rPr>
-          <w:rFonts w:ascii="Arial" w:hAnsi="Arial" w:cs="Arial"/>
-          <w:sz w:val="24"/>
-          <w:szCs w:val="24"/>
-        </w:rPr>
-        <w:t>2.4.5 Microcontroller Firmware</w:t>
+      <w:bookmarkStart w:id="17" w:name="_Toc4148027"/>
+      <w:r>
+        <w:rPr>
+          <w:rFonts w:ascii="Arial" w:hAnsi="Arial" w:cs="Arial"/>
+          <w:sz w:val="24"/>
+          <w:szCs w:val="24"/>
+        </w:rPr>
+        <w:t>2.5 Project Overview</w:t>
       </w:r>
       <w:bookmarkEnd w:id="17"/>
+    </w:p>
+    <w:p>
+      <w:pPr>
+        <w:pStyle w:val="Heading1"/>
+        <w:rPr>
+          <w:rFonts w:ascii="Arial" w:hAnsi="Arial" w:cs="Arial"/>
+          <w:sz w:val="24"/>
+          <w:szCs w:val="24"/>
+        </w:rPr>
+      </w:pPr>
+      <w:bookmarkStart w:id="18" w:name="_Toc4148028"/>
+      <w:r>
+        <w:rPr>
+          <w:rFonts w:ascii="Arial" w:hAnsi="Arial" w:cs="Arial"/>
+          <w:sz w:val="24"/>
+          <w:szCs w:val="24"/>
+        </w:rPr>
+        <w:t>2.5.1 Bill of Materials</w:t>
+      </w:r>
+      <w:bookmarkEnd w:id="18"/>
+    </w:p>
+    <w:p>
+      <w:pPr>
+        <w:pStyle w:val="Heading1"/>
+        <w:rPr>
+          <w:rFonts w:ascii="Arial" w:hAnsi="Arial" w:cs="Arial"/>
+          <w:sz w:val="24"/>
+          <w:szCs w:val="24"/>
+        </w:rPr>
+      </w:pPr>
+      <w:bookmarkStart w:id="19" w:name="_Toc4148029"/>
+      <w:r>
+        <w:rPr>
+          <w:rFonts w:ascii="Arial" w:hAnsi="Arial" w:cs="Arial"/>
+          <w:sz w:val="24"/>
+          <w:szCs w:val="24"/>
+        </w:rPr>
+        <w:t>2.5.2 Time Commitment</w:t>
+      </w:r>
+      <w:bookmarkEnd w:id="19"/>
+    </w:p>
+    <w:p>
+      <w:pPr>
+        <w:pStyle w:val="Heading1"/>
+        <w:rPr>
+          <w:rFonts w:ascii="Arial" w:hAnsi="Arial" w:cs="Arial"/>
+          <w:sz w:val="24"/>
+          <w:szCs w:val="24"/>
+        </w:rPr>
+      </w:pPr>
+      <w:bookmarkStart w:id="20" w:name="_Toc4148030"/>
+      <w:r>
+        <w:rPr>
+          <w:rFonts w:ascii="Arial" w:hAnsi="Arial" w:cs="Arial"/>
+          <w:sz w:val="24"/>
+          <w:szCs w:val="24"/>
+        </w:rPr>
+        <w:t>2.5.3 Mechanical Assembly</w:t>
+      </w:r>
+      <w:bookmarkEnd w:id="20"/>
       <w:r>
         <w:rPr>
           <w:rFonts w:ascii="Arial" w:hAnsi="Arial" w:cs="Arial"/>
@@ -5552,16 +5640,16 @@
           <w:szCs w:val="24"/>
         </w:rPr>
       </w:pPr>
-      <w:bookmarkStart w:id="18" w:name="_Toc4148027"/>
-      <w:r>
-        <w:rPr>
-          <w:rFonts w:ascii="Arial" w:hAnsi="Arial" w:cs="Arial"/>
-          <w:sz w:val="24"/>
-          <w:szCs w:val="24"/>
-        </w:rPr>
-        <w:t>2.5 Project Overview</w:t>
-      </w:r>
-      <w:bookmarkEnd w:id="18"/>
+      <w:bookmarkStart w:id="21" w:name="_Toc4148031"/>
+      <w:r>
+        <w:rPr>
+          <w:rFonts w:ascii="Arial" w:hAnsi="Arial" w:cs="Arial"/>
+          <w:sz w:val="24"/>
+          <w:szCs w:val="24"/>
+        </w:rPr>
+        <w:t>2.5.4 PCB and Soldering</w:t>
+      </w:r>
+      <w:bookmarkEnd w:id="21"/>
     </w:p>
     <w:p>
       <w:pPr>
@@ -5572,16 +5660,24 @@
           <w:szCs w:val="24"/>
         </w:rPr>
       </w:pPr>
-      <w:bookmarkStart w:id="19" w:name="_Toc4148028"/>
-      <w:r>
-        <w:rPr>
-          <w:rFonts w:ascii="Arial" w:hAnsi="Arial" w:cs="Arial"/>
-          <w:sz w:val="24"/>
-          <w:szCs w:val="24"/>
-        </w:rPr>
-        <w:t>2.5.1 Bill of Materials</w:t>
-      </w:r>
-      <w:bookmarkEnd w:id="19"/>
+      <w:bookmarkStart w:id="22" w:name="_Toc4148032"/>
+      <w:r>
+        <w:rPr>
+          <w:rFonts w:ascii="Arial" w:hAnsi="Arial" w:cs="Arial"/>
+          <w:sz w:val="24"/>
+          <w:szCs w:val="24"/>
+        </w:rPr>
+        <w:t>2.5.5 Power Up</w:t>
+      </w:r>
+      <w:bookmarkEnd w:id="22"/>
+      <w:r>
+        <w:rPr>
+          <w:rFonts w:ascii="Arial" w:hAnsi="Arial" w:cs="Arial"/>
+          <w:sz w:val="24"/>
+          <w:szCs w:val="24"/>
+        </w:rPr>
+        <w:t xml:space="preserve"> </w:t>
+      </w:r>
     </w:p>
     <w:p>
       <w:pPr>
@@ -5592,16 +5688,16 @@
           <w:szCs w:val="24"/>
         </w:rPr>
       </w:pPr>
-      <w:bookmarkStart w:id="20" w:name="_Toc4148029"/>
-      <w:r>
-        <w:rPr>
-          <w:rFonts w:ascii="Arial" w:hAnsi="Arial" w:cs="Arial"/>
-          <w:sz w:val="24"/>
-          <w:szCs w:val="24"/>
-        </w:rPr>
-        <w:t>2.5.2 Time Commitment</w:t>
-      </w:r>
-      <w:bookmarkEnd w:id="20"/>
+      <w:bookmarkStart w:id="23" w:name="_Toc4148033"/>
+      <w:r>
+        <w:rPr>
+          <w:rFonts w:ascii="Arial" w:hAnsi="Arial" w:cs="Arial"/>
+          <w:sz w:val="24"/>
+          <w:szCs w:val="24"/>
+        </w:rPr>
+        <w:t>2.5.6 Unit Testing</w:t>
+      </w:r>
+      <w:bookmarkEnd w:id="23"/>
     </w:p>
     <w:p>
       <w:pPr>
@@ -5612,24 +5708,16 @@
           <w:szCs w:val="24"/>
         </w:rPr>
       </w:pPr>
-      <w:bookmarkStart w:id="21" w:name="_Toc4148030"/>
-      <w:r>
-        <w:rPr>
-          <w:rFonts w:ascii="Arial" w:hAnsi="Arial" w:cs="Arial"/>
-          <w:sz w:val="24"/>
-          <w:szCs w:val="24"/>
-        </w:rPr>
-        <w:t>2.5.3 Mechanical Assembly</w:t>
-      </w:r>
-      <w:bookmarkEnd w:id="21"/>
-      <w:r>
-        <w:rPr>
-          <w:rFonts w:ascii="Arial" w:hAnsi="Arial" w:cs="Arial"/>
-          <w:sz w:val="24"/>
-          <w:szCs w:val="24"/>
-        </w:rPr>
-        <w:t xml:space="preserve"> </w:t>
-      </w:r>
+      <w:bookmarkStart w:id="24" w:name="_Toc4148034"/>
+      <w:r>
+        <w:rPr>
+          <w:rFonts w:ascii="Arial" w:hAnsi="Arial" w:cs="Arial"/>
+          <w:sz w:val="24"/>
+          <w:szCs w:val="24"/>
+        </w:rPr>
+        <w:t>2.5.7 Production Testing</w:t>
+      </w:r>
+      <w:bookmarkEnd w:id="24"/>
     </w:p>
     <w:p>
       <w:pPr>
@@ -5640,16 +5728,16 @@
           <w:szCs w:val="24"/>
         </w:rPr>
       </w:pPr>
-      <w:bookmarkStart w:id="22" w:name="_Toc4148031"/>
-      <w:r>
-        <w:rPr>
-          <w:rFonts w:ascii="Arial" w:hAnsi="Arial" w:cs="Arial"/>
-          <w:sz w:val="24"/>
-          <w:szCs w:val="24"/>
-        </w:rPr>
-        <w:t>2.5.4 PCB and Soldering</w:t>
-      </w:r>
-      <w:bookmarkEnd w:id="22"/>
+      <w:bookmarkStart w:id="25" w:name="_Toc4148035"/>
+      <w:r>
+        <w:rPr>
+          <w:rFonts w:ascii="Arial" w:hAnsi="Arial" w:cs="Arial"/>
+          <w:sz w:val="24"/>
+          <w:szCs w:val="24"/>
+        </w:rPr>
+        <w:t>2.6 Problems Encountered</w:t>
+      </w:r>
+      <w:bookmarkEnd w:id="25"/>
     </w:p>
     <w:p>
       <w:pPr>
@@ -5660,24 +5748,16 @@
           <w:szCs w:val="24"/>
         </w:rPr>
       </w:pPr>
-      <w:bookmarkStart w:id="23" w:name="_Toc4148032"/>
-      <w:r>
-        <w:rPr>
-          <w:rFonts w:ascii="Arial" w:hAnsi="Arial" w:cs="Arial"/>
-          <w:sz w:val="24"/>
-          <w:szCs w:val="24"/>
-        </w:rPr>
-        <w:t>2.5.5 Power Up</w:t>
-      </w:r>
-      <w:bookmarkEnd w:id="23"/>
-      <w:r>
-        <w:rPr>
-          <w:rFonts w:ascii="Arial" w:hAnsi="Arial" w:cs="Arial"/>
-          <w:sz w:val="24"/>
-          <w:szCs w:val="24"/>
-        </w:rPr>
-        <w:t xml:space="preserve"> </w:t>
-      </w:r>
+      <w:bookmarkStart w:id="26" w:name="_Toc4148036"/>
+      <w:r>
+        <w:rPr>
+          <w:rFonts w:ascii="Arial" w:hAnsi="Arial" w:cs="Arial"/>
+          <w:sz w:val="24"/>
+          <w:szCs w:val="24"/>
+        </w:rPr>
+        <w:t>2.7 Approaches</w:t>
+      </w:r>
+      <w:bookmarkEnd w:id="26"/>
     </w:p>
     <w:p>
       <w:pPr>
@@ -5688,87 +5768,7 @@
           <w:szCs w:val="24"/>
         </w:rPr>
       </w:pPr>
-      <w:bookmarkStart w:id="24" w:name="_Toc4148033"/>
-      <w:r>
-        <w:rPr>
-          <w:rFonts w:ascii="Arial" w:hAnsi="Arial" w:cs="Arial"/>
-          <w:sz w:val="24"/>
-          <w:szCs w:val="24"/>
-        </w:rPr>
-        <w:t>2.5.6 Unit Testing</w:t>
-      </w:r>
-      <w:bookmarkEnd w:id="24"/>
-    </w:p>
-    <w:p>
-      <w:pPr>
-        <w:pStyle w:val="Heading1"/>
-        <w:rPr>
-          <w:rFonts w:ascii="Arial" w:hAnsi="Arial" w:cs="Arial"/>
-          <w:sz w:val="24"/>
-          <w:szCs w:val="24"/>
-        </w:rPr>
-      </w:pPr>
-      <w:bookmarkStart w:id="25" w:name="_Toc4148034"/>
-      <w:r>
-        <w:rPr>
-          <w:rFonts w:ascii="Arial" w:hAnsi="Arial" w:cs="Arial"/>
-          <w:sz w:val="24"/>
-          <w:szCs w:val="24"/>
-        </w:rPr>
-        <w:t>2.5.7 Production Testing</w:t>
-      </w:r>
-      <w:bookmarkEnd w:id="25"/>
-    </w:p>
-    <w:p>
-      <w:pPr>
-        <w:pStyle w:val="Heading1"/>
-        <w:rPr>
-          <w:rFonts w:ascii="Arial" w:hAnsi="Arial" w:cs="Arial"/>
-          <w:sz w:val="24"/>
-          <w:szCs w:val="24"/>
-        </w:rPr>
-      </w:pPr>
-      <w:bookmarkStart w:id="26" w:name="_Toc4148035"/>
-      <w:r>
-        <w:rPr>
-          <w:rFonts w:ascii="Arial" w:hAnsi="Arial" w:cs="Arial"/>
-          <w:sz w:val="24"/>
-          <w:szCs w:val="24"/>
-        </w:rPr>
-        <w:t>2.6 Problems Encountered</w:t>
-      </w:r>
-      <w:bookmarkEnd w:id="26"/>
-    </w:p>
-    <w:p>
-      <w:pPr>
-        <w:pStyle w:val="Heading1"/>
-        <w:rPr>
-          <w:rFonts w:ascii="Arial" w:hAnsi="Arial" w:cs="Arial"/>
-          <w:sz w:val="24"/>
-          <w:szCs w:val="24"/>
-        </w:rPr>
-      </w:pPr>
-      <w:bookmarkStart w:id="27" w:name="_Toc4148036"/>
-      <w:r>
-        <w:rPr>
-          <w:rFonts w:ascii="Arial" w:hAnsi="Arial" w:cs="Arial"/>
-          <w:sz w:val="24"/>
-          <w:szCs w:val="24"/>
-        </w:rPr>
-        <w:t>2.7 Approaches</w:t>
-      </w:r>
-      <w:bookmarkEnd w:id="27"/>
-    </w:p>
-    <w:p>
-      <w:pPr>
-        <w:pStyle w:val="Heading1"/>
-        <w:rPr>
-          <w:rFonts w:ascii="Arial" w:hAnsi="Arial" w:cs="Arial"/>
-          <w:sz w:val="24"/>
-          <w:szCs w:val="24"/>
-        </w:rPr>
-      </w:pPr>
-      <w:bookmarkStart w:id="28" w:name="_Toc4148037"/>
+      <w:bookmarkStart w:id="27" w:name="_Toc4148037"/>
       <w:r>
         <w:rPr>
           <w:rFonts w:ascii="Arial" w:hAnsi="Arial" w:cs="Arial"/>
@@ -5778,6 +5778,26 @@
         <w:lastRenderedPageBreak/>
         <w:t>2.8 Walkthrough of System</w:t>
       </w:r>
+      <w:bookmarkEnd w:id="27"/>
+    </w:p>
+    <w:p>
+      <w:pPr>
+        <w:pStyle w:val="Heading1"/>
+        <w:rPr>
+          <w:rFonts w:ascii="Arial" w:hAnsi="Arial" w:cs="Arial"/>
+          <w:sz w:val="24"/>
+          <w:szCs w:val="24"/>
+        </w:rPr>
+      </w:pPr>
+      <w:bookmarkStart w:id="28" w:name="_Toc4148038"/>
+      <w:r>
+        <w:rPr>
+          <w:rFonts w:ascii="Arial" w:hAnsi="Arial" w:cs="Arial"/>
+          <w:sz w:val="24"/>
+          <w:szCs w:val="24"/>
+        </w:rPr>
+        <w:t>2.8.1 Microcontroller</w:t>
+      </w:r>
       <w:bookmarkEnd w:id="28"/>
     </w:p>
     <w:p>
@@ -5789,14 +5809,14 @@
           <w:szCs w:val="24"/>
         </w:rPr>
       </w:pPr>
-      <w:bookmarkStart w:id="29" w:name="_Toc4148038"/>
-      <w:r>
-        <w:rPr>
-          <w:rFonts w:ascii="Arial" w:hAnsi="Arial" w:cs="Arial"/>
-          <w:sz w:val="24"/>
-          <w:szCs w:val="24"/>
-        </w:rPr>
-        <w:t>2.8.1 Microcontroller</w:t>
+      <w:bookmarkStart w:id="29" w:name="_Toc4148039"/>
+      <w:r>
+        <w:rPr>
+          <w:rFonts w:ascii="Arial" w:hAnsi="Arial" w:cs="Arial"/>
+          <w:sz w:val="24"/>
+          <w:szCs w:val="24"/>
+        </w:rPr>
+        <w:t>2.8.2 Microprocessor</w:t>
       </w:r>
       <w:bookmarkEnd w:id="29"/>
     </w:p>
@@ -5809,14 +5829,14 @@
           <w:szCs w:val="24"/>
         </w:rPr>
       </w:pPr>
-      <w:bookmarkStart w:id="30" w:name="_Toc4148039"/>
-      <w:r>
-        <w:rPr>
-          <w:rFonts w:ascii="Arial" w:hAnsi="Arial" w:cs="Arial"/>
-          <w:sz w:val="24"/>
-          <w:szCs w:val="24"/>
-        </w:rPr>
-        <w:t>2.8.2 Microprocessor</w:t>
+      <w:bookmarkStart w:id="30" w:name="_Toc4148040"/>
+      <w:r>
+        <w:rPr>
+          <w:rFonts w:ascii="Arial" w:hAnsi="Arial" w:cs="Arial"/>
+          <w:sz w:val="24"/>
+          <w:szCs w:val="24"/>
+        </w:rPr>
+        <w:t>2.8.3 Server</w:t>
       </w:r>
       <w:bookmarkEnd w:id="30"/>
     </w:p>
@@ -5829,16 +5849,18 @@
           <w:szCs w:val="24"/>
         </w:rPr>
       </w:pPr>
-      <w:bookmarkStart w:id="31" w:name="_Toc4148040"/>
-      <w:r>
-        <w:rPr>
-          <w:rFonts w:ascii="Arial" w:hAnsi="Arial" w:cs="Arial"/>
-          <w:sz w:val="24"/>
-          <w:szCs w:val="24"/>
-        </w:rPr>
-        <w:t>2.8.3 Server</w:t>
-      </w:r>
+      <w:bookmarkStart w:id="31" w:name="_Toc4148041"/>
+      <w:r>
+        <w:rPr>
+          <w:rFonts w:ascii="Arial" w:hAnsi="Arial" w:cs="Arial"/>
+          <w:sz w:val="24"/>
+          <w:szCs w:val="24"/>
+        </w:rPr>
+        <w:t>2.8.4 Phone Application</w:t>
+      </w:r>
+      <w:bookmarkStart w:id="32" w:name="_GoBack"/>
       <w:bookmarkEnd w:id="31"/>
+      <w:bookmarkEnd w:id="32"/>
     </w:p>
     <w:p>
       <w:pPr>
@@ -5849,16 +5871,16 @@
           <w:szCs w:val="24"/>
         </w:rPr>
       </w:pPr>
-      <w:bookmarkStart w:id="32" w:name="_Toc4148041"/>
-      <w:r>
-        <w:rPr>
-          <w:rFonts w:ascii="Arial" w:hAnsi="Arial" w:cs="Arial"/>
-          <w:sz w:val="24"/>
-          <w:szCs w:val="24"/>
-        </w:rPr>
-        <w:t>2.8.4 Phone Application</w:t>
-      </w:r>
-      <w:bookmarkEnd w:id="32"/>
+      <w:bookmarkStart w:id="33" w:name="_Toc4148043"/>
+      <w:r>
+        <w:rPr>
+          <w:rFonts w:ascii="Arial" w:hAnsi="Arial" w:cs="Arial"/>
+          <w:sz w:val="24"/>
+          <w:szCs w:val="24"/>
+        </w:rPr>
+        <w:t>3. Progress Reports</w:t>
+      </w:r>
+      <w:bookmarkEnd w:id="33"/>
     </w:p>
     <w:p>
       <w:pPr>
@@ -5869,16 +5891,16 @@
           <w:szCs w:val="24"/>
         </w:rPr>
       </w:pPr>
-      <w:bookmarkStart w:id="33" w:name="_Toc4148042"/>
-      <w:r>
-        <w:rPr>
-          <w:rFonts w:ascii="Arial" w:hAnsi="Arial" w:cs="Arial"/>
-          <w:sz w:val="24"/>
-          <w:szCs w:val="24"/>
-        </w:rPr>
-        <w:t>2.8.5 Website</w:t>
-      </w:r>
-      <w:bookmarkEnd w:id="33"/>
+      <w:bookmarkStart w:id="34" w:name="_Toc4148044"/>
+      <w:r>
+        <w:rPr>
+          <w:rFonts w:ascii="Arial" w:hAnsi="Arial" w:cs="Arial"/>
+          <w:sz w:val="24"/>
+          <w:szCs w:val="24"/>
+        </w:rPr>
+        <w:t>3.1 Report 1</w:t>
+      </w:r>
+      <w:bookmarkEnd w:id="34"/>
     </w:p>
     <w:p>
       <w:pPr>
@@ -5889,16 +5911,16 @@
           <w:szCs w:val="24"/>
         </w:rPr>
       </w:pPr>
-      <w:bookmarkStart w:id="34" w:name="_Toc4148043"/>
-      <w:r>
-        <w:rPr>
-          <w:rFonts w:ascii="Arial" w:hAnsi="Arial" w:cs="Arial"/>
-          <w:sz w:val="24"/>
-          <w:szCs w:val="24"/>
-        </w:rPr>
-        <w:t>3. Progress Reports</w:t>
-      </w:r>
-      <w:bookmarkEnd w:id="34"/>
+      <w:bookmarkStart w:id="35" w:name="_Toc4148045"/>
+      <w:r>
+        <w:rPr>
+          <w:rFonts w:ascii="Arial" w:hAnsi="Arial" w:cs="Arial"/>
+          <w:sz w:val="24"/>
+          <w:szCs w:val="24"/>
+        </w:rPr>
+        <w:t>3.2 Report 2</w:t>
+      </w:r>
+      <w:bookmarkEnd w:id="35"/>
     </w:p>
     <w:p>
       <w:pPr>
@@ -5909,16 +5931,16 @@
           <w:szCs w:val="24"/>
         </w:rPr>
       </w:pPr>
-      <w:bookmarkStart w:id="35" w:name="_Toc4148044"/>
-      <w:r>
-        <w:rPr>
-          <w:rFonts w:ascii="Arial" w:hAnsi="Arial" w:cs="Arial"/>
-          <w:sz w:val="24"/>
-          <w:szCs w:val="24"/>
-        </w:rPr>
-        <w:t>3.1 Report 1</w:t>
-      </w:r>
-      <w:bookmarkEnd w:id="35"/>
+      <w:bookmarkStart w:id="36" w:name="_Toc4148046"/>
+      <w:r>
+        <w:rPr>
+          <w:rFonts w:ascii="Arial" w:hAnsi="Arial" w:cs="Arial"/>
+          <w:sz w:val="24"/>
+          <w:szCs w:val="24"/>
+        </w:rPr>
+        <w:t>3.3 Report 3</w:t>
+      </w:r>
+      <w:bookmarkEnd w:id="36"/>
     </w:p>
     <w:p>
       <w:pPr>
@@ -5929,16 +5951,16 @@
           <w:szCs w:val="24"/>
         </w:rPr>
       </w:pPr>
-      <w:bookmarkStart w:id="36" w:name="_Toc4148045"/>
-      <w:r>
-        <w:rPr>
-          <w:rFonts w:ascii="Arial" w:hAnsi="Arial" w:cs="Arial"/>
-          <w:sz w:val="24"/>
-          <w:szCs w:val="24"/>
-        </w:rPr>
-        <w:t>3.2 Report 2</w:t>
-      </w:r>
-      <w:bookmarkEnd w:id="36"/>
+      <w:bookmarkStart w:id="37" w:name="_Toc4148047"/>
+      <w:r>
+        <w:rPr>
+          <w:rFonts w:ascii="Arial" w:hAnsi="Arial" w:cs="Arial"/>
+          <w:sz w:val="24"/>
+          <w:szCs w:val="24"/>
+        </w:rPr>
+        <w:t>3.4 Report 4</w:t>
+      </w:r>
+      <w:bookmarkEnd w:id="37"/>
     </w:p>
     <w:p>
       <w:pPr>
@@ -5949,16 +5971,16 @@
           <w:szCs w:val="24"/>
         </w:rPr>
       </w:pPr>
-      <w:bookmarkStart w:id="37" w:name="_Toc4148046"/>
-      <w:r>
-        <w:rPr>
-          <w:rFonts w:ascii="Arial" w:hAnsi="Arial" w:cs="Arial"/>
-          <w:sz w:val="24"/>
-          <w:szCs w:val="24"/>
-        </w:rPr>
-        <w:t>3.3 Report 3</w:t>
-      </w:r>
-      <w:bookmarkEnd w:id="37"/>
+      <w:bookmarkStart w:id="38" w:name="_Toc4148048"/>
+      <w:r>
+        <w:rPr>
+          <w:rFonts w:ascii="Arial" w:hAnsi="Arial" w:cs="Arial"/>
+          <w:sz w:val="24"/>
+          <w:szCs w:val="24"/>
+        </w:rPr>
+        <w:t>3.5 Report 5</w:t>
+      </w:r>
+      <w:bookmarkEnd w:id="38"/>
     </w:p>
     <w:p>
       <w:pPr>
@@ -5969,16 +5991,16 @@
           <w:szCs w:val="24"/>
         </w:rPr>
       </w:pPr>
-      <w:bookmarkStart w:id="38" w:name="_Toc4148047"/>
-      <w:r>
-        <w:rPr>
-          <w:rFonts w:ascii="Arial" w:hAnsi="Arial" w:cs="Arial"/>
-          <w:sz w:val="24"/>
-          <w:szCs w:val="24"/>
-        </w:rPr>
-        <w:t>3.4 Report 4</w:t>
-      </w:r>
-      <w:bookmarkEnd w:id="38"/>
+      <w:bookmarkStart w:id="39" w:name="_Toc4148049"/>
+      <w:r>
+        <w:rPr>
+          <w:rFonts w:ascii="Arial" w:hAnsi="Arial" w:cs="Arial"/>
+          <w:sz w:val="24"/>
+          <w:szCs w:val="24"/>
+        </w:rPr>
+        <w:t>3.6 Report 6</w:t>
+      </w:r>
+      <w:bookmarkEnd w:id="39"/>
     </w:p>
     <w:p>
       <w:pPr>
@@ -5989,16 +6011,16 @@
           <w:szCs w:val="24"/>
         </w:rPr>
       </w:pPr>
-      <w:bookmarkStart w:id="39" w:name="_Toc4148048"/>
-      <w:r>
-        <w:rPr>
-          <w:rFonts w:ascii="Arial" w:hAnsi="Arial" w:cs="Arial"/>
-          <w:sz w:val="24"/>
-          <w:szCs w:val="24"/>
-        </w:rPr>
-        <w:t>3.5 Report 5</w:t>
-      </w:r>
-      <w:bookmarkEnd w:id="39"/>
+      <w:bookmarkStart w:id="40" w:name="_Toc4148050"/>
+      <w:r>
+        <w:rPr>
+          <w:rFonts w:ascii="Arial" w:hAnsi="Arial" w:cs="Arial"/>
+          <w:sz w:val="24"/>
+          <w:szCs w:val="24"/>
+        </w:rPr>
+        <w:t>4. Conclusions</w:t>
+      </w:r>
+      <w:bookmarkEnd w:id="40"/>
     </w:p>
     <w:p>
       <w:pPr>
@@ -6009,16 +6031,16 @@
           <w:szCs w:val="24"/>
         </w:rPr>
       </w:pPr>
-      <w:bookmarkStart w:id="40" w:name="_Toc4148049"/>
-      <w:r>
-        <w:rPr>
-          <w:rFonts w:ascii="Arial" w:hAnsi="Arial" w:cs="Arial"/>
-          <w:sz w:val="24"/>
-          <w:szCs w:val="24"/>
-        </w:rPr>
-        <w:t>3.6 Report 6</w:t>
-      </w:r>
-      <w:bookmarkEnd w:id="40"/>
+      <w:bookmarkStart w:id="41" w:name="_Toc4148051"/>
+      <w:r>
+        <w:rPr>
+          <w:rFonts w:ascii="Arial" w:hAnsi="Arial" w:cs="Arial"/>
+          <w:sz w:val="24"/>
+          <w:szCs w:val="24"/>
+        </w:rPr>
+        <w:t>5. Recommendations</w:t>
+      </w:r>
+      <w:bookmarkEnd w:id="41"/>
     </w:p>
     <w:p>
       <w:pPr>
@@ -6029,16 +6051,16 @@
           <w:szCs w:val="24"/>
         </w:rPr>
       </w:pPr>
-      <w:bookmarkStart w:id="41" w:name="_Toc4148050"/>
-      <w:r>
-        <w:rPr>
-          <w:rFonts w:ascii="Arial" w:hAnsi="Arial" w:cs="Arial"/>
-          <w:sz w:val="24"/>
-          <w:szCs w:val="24"/>
-        </w:rPr>
-        <w:t>4. Conclusions</w:t>
-      </w:r>
-      <w:bookmarkEnd w:id="41"/>
+      <w:bookmarkStart w:id="42" w:name="_Toc4148052"/>
+      <w:r>
+        <w:rPr>
+          <w:rFonts w:ascii="Arial" w:hAnsi="Arial" w:cs="Arial"/>
+          <w:sz w:val="24"/>
+          <w:szCs w:val="24"/>
+        </w:rPr>
+        <w:t>6. Technical References</w:t>
+      </w:r>
+      <w:bookmarkEnd w:id="42"/>
     </w:p>
     <w:p>
       <w:pPr>
@@ -6049,16 +6071,16 @@
           <w:szCs w:val="24"/>
         </w:rPr>
       </w:pPr>
-      <w:bookmarkStart w:id="42" w:name="_Toc4148051"/>
-      <w:r>
-        <w:rPr>
-          <w:rFonts w:ascii="Arial" w:hAnsi="Arial" w:cs="Arial"/>
-          <w:sz w:val="24"/>
-          <w:szCs w:val="24"/>
-        </w:rPr>
-        <w:t>5. Recommendations</w:t>
-      </w:r>
-      <w:bookmarkEnd w:id="42"/>
+      <w:bookmarkStart w:id="43" w:name="_Toc4148053"/>
+      <w:r>
+        <w:rPr>
+          <w:rFonts w:ascii="Arial" w:hAnsi="Arial" w:cs="Arial"/>
+          <w:sz w:val="24"/>
+          <w:szCs w:val="24"/>
+        </w:rPr>
+        <w:t>7. Appendicies</w:t>
+      </w:r>
+      <w:bookmarkEnd w:id="43"/>
     </w:p>
     <w:p>
       <w:pPr>
@@ -6069,16 +6091,16 @@
           <w:szCs w:val="24"/>
         </w:rPr>
       </w:pPr>
-      <w:bookmarkStart w:id="43" w:name="_Toc4148052"/>
-      <w:r>
-        <w:rPr>
-          <w:rFonts w:ascii="Arial" w:hAnsi="Arial" w:cs="Arial"/>
-          <w:sz w:val="24"/>
-          <w:szCs w:val="24"/>
-        </w:rPr>
-        <w:t>6. Technical References</w:t>
-      </w:r>
-      <w:bookmarkEnd w:id="43"/>
+      <w:bookmarkStart w:id="44" w:name="_Toc4148054"/>
+      <w:r>
+        <w:rPr>
+          <w:rFonts w:ascii="Arial" w:hAnsi="Arial" w:cs="Arial"/>
+          <w:sz w:val="24"/>
+          <w:szCs w:val="24"/>
+        </w:rPr>
+        <w:t>7.1 Microcontroller Firmware</w:t>
+      </w:r>
+      <w:bookmarkEnd w:id="44"/>
     </w:p>
     <w:p>
       <w:pPr>
@@ -6089,16 +6111,24 @@
           <w:szCs w:val="24"/>
         </w:rPr>
       </w:pPr>
-      <w:bookmarkStart w:id="44" w:name="_Toc4148053"/>
-      <w:r>
-        <w:rPr>
-          <w:rFonts w:ascii="Arial" w:hAnsi="Arial" w:cs="Arial"/>
-          <w:sz w:val="24"/>
-          <w:szCs w:val="24"/>
-        </w:rPr>
-        <w:t>7. Appendicies</w:t>
-      </w:r>
-      <w:bookmarkEnd w:id="44"/>
+      <w:bookmarkStart w:id="45" w:name="_Toc4148055"/>
+      <w:r>
+        <w:rPr>
+          <w:rFonts w:ascii="Arial" w:hAnsi="Arial" w:cs="Arial"/>
+          <w:sz w:val="24"/>
+          <w:szCs w:val="24"/>
+        </w:rPr>
+        <w:t>7.2 Microprocessor Communication Script</w:t>
+      </w:r>
+      <w:bookmarkEnd w:id="45"/>
+      <w:r>
+        <w:rPr>
+          <w:rFonts w:ascii="Arial" w:hAnsi="Arial" w:cs="Arial"/>
+          <w:sz w:val="24"/>
+          <w:szCs w:val="24"/>
+        </w:rPr>
+        <w:t xml:space="preserve"> </w:t>
+      </w:r>
     </w:p>
     <w:p>
       <w:pPr>
@@ -6109,16 +6139,17 @@
           <w:szCs w:val="24"/>
         </w:rPr>
       </w:pPr>
-      <w:bookmarkStart w:id="45" w:name="_Toc4148054"/>
-      <w:r>
-        <w:rPr>
-          <w:rFonts w:ascii="Arial" w:hAnsi="Arial" w:cs="Arial"/>
-          <w:sz w:val="24"/>
-          <w:szCs w:val="24"/>
-        </w:rPr>
-        <w:t>7.1 Microcontroller Firmware</w:t>
-      </w:r>
-      <w:bookmarkEnd w:id="45"/>
+      <w:bookmarkStart w:id="46" w:name="_Toc4148056"/>
+      <w:r>
+        <w:rPr>
+          <w:rFonts w:ascii="Arial" w:hAnsi="Arial" w:cs="Arial"/>
+          <w:sz w:val="24"/>
+          <w:szCs w:val="24"/>
+        </w:rPr>
+        <w:lastRenderedPageBreak/>
+        <w:t>7.3 Microprocessor Database Communication Program</w:t>
+      </w:r>
+      <w:bookmarkEnd w:id="46"/>
     </w:p>
     <w:p>
       <w:pPr>
@@ -6129,17 +6160,64 @@
           <w:szCs w:val="24"/>
         </w:rPr>
       </w:pPr>
-      <w:bookmarkStart w:id="46" w:name="_Toc4148055"/>
-      <w:r>
-        <w:rPr>
-          <w:rFonts w:ascii="Arial" w:hAnsi="Arial" w:cs="Arial"/>
-          <w:sz w:val="24"/>
-          <w:szCs w:val="24"/>
-        </w:rPr>
-        <w:lastRenderedPageBreak/>
-        <w:t>7.2 Microprocessor Communication Script</w:t>
-      </w:r>
-      <w:bookmarkEnd w:id="46"/>
+      <w:bookmarkStart w:id="47" w:name="_Toc4148057"/>
+      <w:r>
+        <w:rPr>
+          <w:rFonts w:ascii="Arial" w:hAnsi="Arial" w:cs="Arial"/>
+          <w:sz w:val="24"/>
+          <w:szCs w:val="24"/>
+        </w:rPr>
+        <w:t>7.4 Database Input Script</w:t>
+      </w:r>
+      <w:bookmarkEnd w:id="47"/>
+    </w:p>
+    <w:p>
+      <w:pPr>
+        <w:pStyle w:val="Heading1"/>
+        <w:rPr>
+          <w:rFonts w:ascii="Arial" w:hAnsi="Arial" w:cs="Arial"/>
+          <w:sz w:val="24"/>
+          <w:szCs w:val="24"/>
+        </w:rPr>
+      </w:pPr>
+      <w:bookmarkStart w:id="48" w:name="_Toc4148058"/>
+      <w:r>
+        <w:rPr>
+          <w:rFonts w:ascii="Arial" w:hAnsi="Arial" w:cs="Arial"/>
+          <w:sz w:val="24"/>
+          <w:szCs w:val="24"/>
+        </w:rPr>
+        <w:t>7.5 Database Retrieval Script for Phone Application</w:t>
+      </w:r>
+      <w:bookmarkEnd w:id="48"/>
+    </w:p>
+    <w:p>
+      <w:pPr>
+        <w:pStyle w:val="Heading1"/>
+        <w:rPr>
+          <w:rFonts w:ascii="Arial" w:hAnsi="Arial" w:cs="Arial"/>
+          <w:sz w:val="24"/>
+          <w:szCs w:val="24"/>
+        </w:rPr>
+      </w:pPr>
+      <w:bookmarkStart w:id="49" w:name="_Toc4148059"/>
+      <w:r>
+        <w:rPr>
+          <w:rFonts w:ascii="Arial" w:hAnsi="Arial" w:cs="Arial"/>
+          <w:sz w:val="24"/>
+          <w:szCs w:val="24"/>
+        </w:rPr>
+        <w:t xml:space="preserve">7.6 </w:t>
+      </w:r>
+      <w:bookmarkEnd w:id="49"/>
+      <w:r>
+        <w:rPr>
+          <w:rFonts w:ascii="Arial" w:hAnsi="Arial" w:cs="Arial"/>
+          <w:sz w:val="24"/>
+          <w:szCs w:val="24"/>
+        </w:rPr>
+        <w:t>Android Code</w:t>
+      </w:r>
       <w:r>
         <w:rPr>
           <w:rFonts w:ascii="Arial" w:hAnsi="Arial" w:cs="Arial"/>
@@ -6158,104 +6236,16 @@
           <w:szCs w:val="24"/>
         </w:rPr>
       </w:pPr>
-      <w:bookmarkStart w:id="47" w:name="_Toc4148056"/>
-      <w:r>
-        <w:rPr>
-          <w:rFonts w:ascii="Arial" w:hAnsi="Arial" w:cs="Arial"/>
-          <w:sz w:val="24"/>
-          <w:szCs w:val="24"/>
-        </w:rPr>
-        <w:t>7.3 Microprocessor Database Communication Program</w:t>
-      </w:r>
-      <w:bookmarkEnd w:id="47"/>
-    </w:p>
-    <w:p>
-      <w:pPr>
-        <w:pStyle w:val="Heading1"/>
-        <w:rPr>
-          <w:rFonts w:ascii="Arial" w:hAnsi="Arial" w:cs="Arial"/>
-          <w:sz w:val="24"/>
-          <w:szCs w:val="24"/>
-        </w:rPr>
-      </w:pPr>
-      <w:bookmarkStart w:id="48" w:name="_Toc4148057"/>
-      <w:r>
-        <w:rPr>
-          <w:rFonts w:ascii="Arial" w:hAnsi="Arial" w:cs="Arial"/>
-          <w:sz w:val="24"/>
-          <w:szCs w:val="24"/>
-        </w:rPr>
-        <w:t>7.4 Database Input Script</w:t>
-      </w:r>
-      <w:bookmarkEnd w:id="48"/>
-    </w:p>
-    <w:p>
-      <w:pPr>
-        <w:pStyle w:val="Heading1"/>
-        <w:rPr>
-          <w:rFonts w:ascii="Arial" w:hAnsi="Arial" w:cs="Arial"/>
-          <w:sz w:val="24"/>
-          <w:szCs w:val="24"/>
-        </w:rPr>
-      </w:pPr>
-      <w:bookmarkStart w:id="49" w:name="_Toc4148058"/>
-      <w:r>
-        <w:rPr>
-          <w:rFonts w:ascii="Arial" w:hAnsi="Arial" w:cs="Arial"/>
-          <w:sz w:val="24"/>
-          <w:szCs w:val="24"/>
-        </w:rPr>
-        <w:t>7.5 Database Retrieval Script for Phone Application</w:t>
-      </w:r>
-      <w:bookmarkEnd w:id="49"/>
-    </w:p>
-    <w:p>
-      <w:pPr>
-        <w:pStyle w:val="Heading1"/>
-        <w:rPr>
-          <w:rFonts w:ascii="Arial" w:hAnsi="Arial" w:cs="Arial"/>
-          <w:sz w:val="24"/>
-          <w:szCs w:val="24"/>
-        </w:rPr>
-      </w:pPr>
-      <w:bookmarkStart w:id="50" w:name="_Toc4148059"/>
-      <w:r>
-        <w:rPr>
-          <w:rFonts w:ascii="Arial" w:hAnsi="Arial" w:cs="Arial"/>
-          <w:sz w:val="24"/>
-          <w:szCs w:val="24"/>
-        </w:rPr>
-        <w:t>7.6 Website Code</w:t>
+      <w:bookmarkStart w:id="50" w:name="_Toc4148060"/>
+      <w:r>
+        <w:rPr>
+          <w:rFonts w:ascii="Arial" w:hAnsi="Arial" w:cs="Arial"/>
+          <w:sz w:val="24"/>
+          <w:szCs w:val="24"/>
+        </w:rPr>
+        <w:t>7.7 Android Phone Application</w:t>
       </w:r>
       <w:bookmarkEnd w:id="50"/>
-      <w:r>
-        <w:rPr>
-          <w:rFonts w:ascii="Arial" w:hAnsi="Arial" w:cs="Arial"/>
-          <w:sz w:val="24"/>
-          <w:szCs w:val="24"/>
-        </w:rPr>
-        <w:t xml:space="preserve"> </w:t>
-      </w:r>
-    </w:p>
-    <w:p>
-      <w:pPr>
-        <w:pStyle w:val="Heading1"/>
-        <w:rPr>
-          <w:rFonts w:ascii="Arial" w:hAnsi="Arial" w:cs="Arial"/>
-          <w:sz w:val="24"/>
-          <w:szCs w:val="24"/>
-        </w:rPr>
-      </w:pPr>
-      <w:bookmarkStart w:id="51" w:name="_Toc4148060"/>
-      <w:r>
-        <w:rPr>
-          <w:rFonts w:ascii="Arial" w:hAnsi="Arial" w:cs="Arial"/>
-          <w:sz w:val="24"/>
-          <w:szCs w:val="24"/>
-        </w:rPr>
-        <w:t>7.7 Android Phone Application</w:t>
-      </w:r>
-      <w:bookmarkEnd w:id="51"/>
       <w:r>
         <w:rPr>
           <w:rFonts w:ascii="Arial" w:hAnsi="Arial" w:cs="Arial"/>
@@ -6360,7 +6350,7 @@
           <w:rPr>
             <w:noProof/>
           </w:rPr>
-          <w:t>1</w:t>
+          <w:t>11</w:t>
         </w:r>
         <w:r>
           <w:rPr>
@@ -7006,548 +6996,6 @@
 </w:styles>
 </file>
 
-<file path=word/glossary/document.xml><?xml version="1.0" encoding="utf-8"?>
-<w:glossaryDocument xmlns:wpc="http://schemas.microsoft.com/office/word/2010/wordprocessingCanvas" xmlns:cx="http://schemas.microsoft.com/office/drawing/2014/chartex" xmlns:cx1="http://schemas.microsoft.com/office/drawing/2015/9/8/chartex" xmlns:mc="http://schemas.openxmlformats.org/markup-compatibility/2006" xmlns:o="urn:schemas-microsoft-com:office:office" xmlns:r="http://schemas.openxmlformats.org/officeDocument/2006/relationships" xmlns:m="http://schemas.openxmlformats.org/officeDocument/2006/math" xmlns:v="urn:schemas-microsoft-com:vml" xmlns:wp14="http://schemas.microsoft.com/office/word/2010/wordprocessingDrawing" xmlns:wp="http://schemas.openxmlformats.org/drawingml/2006/wordprocessingDrawing" xmlns:w10="urn:schemas-microsoft-com:office:word" xmlns:w="http://schemas.openxmlformats.org/wordprocessingml/2006/main" xmlns:w14="http://schemas.microsoft.com/office/word/2010/wordml" xmlns:w15="http://schemas.microsoft.com/office/word/2012/wordml" xmlns:w16se="http://schemas.microsoft.com/office/word/2015/wordml/symex" xmlns:wpg="http://schemas.microsoft.com/office/word/2010/wordprocessingGroup" xmlns:wpi="http://schemas.microsoft.com/office/word/2010/wordprocessingInk" xmlns:wne="http://schemas.microsoft.com/office/word/2006/wordml" xmlns:wps="http://schemas.microsoft.com/office/word/2010/wordprocessingShape" mc:Ignorable="w14 w15 w16se wp14"/>
-</file>
-
-<file path=word/glossary/fontTable.xml><?xml version="1.0" encoding="utf-8"?>
-<w:fonts xmlns:mc="http://schemas.openxmlformats.org/markup-compatibility/2006" xmlns:r="http://schemas.openxmlformats.org/officeDocument/2006/relationships" xmlns:w="http://schemas.openxmlformats.org/wordprocessingml/2006/main" xmlns:w14="http://schemas.microsoft.com/office/word/2010/wordml" xmlns:w15="http://schemas.microsoft.com/office/word/2012/wordml" xmlns:w16se="http://schemas.microsoft.com/office/word/2015/wordml/symex" mc:Ignorable="w14 w15 w16se">
-  <w:font w:name="Calibri">
-    <w:panose1 w:val="020F0502020204030204"/>
-    <w:charset w:val="00"/>
-    <w:family w:val="swiss"/>
-    <w:pitch w:val="variable"/>
-    <w:sig w:usb0="E00002FF" w:usb1="4000ACFF" w:usb2="00000001" w:usb3="00000000" w:csb0="0000019F" w:csb1="00000000"/>
-  </w:font>
-  <w:font w:name="MS Mincho">
-    <w:altName w:val="Yu Gothic UI"/>
-    <w:panose1 w:val="02020609040205080304"/>
-    <w:charset w:val="80"/>
-    <w:family w:val="roman"/>
-    <w:pitch w:val="fixed"/>
-    <w:sig w:usb0="E00002FF" w:usb1="6AC7FDFB" w:usb2="00000012" w:usb3="00000000" w:csb0="0002009F" w:csb1="00000000"/>
-  </w:font>
-  <w:font w:name="Times New Roman">
-    <w:panose1 w:val="02020603050405020304"/>
-    <w:charset w:val="00"/>
-    <w:family w:val="roman"/>
-    <w:pitch w:val="variable"/>
-    <w:sig w:usb0="E0002AFF" w:usb1="C0007843" w:usb2="00000009" w:usb3="00000000" w:csb0="000001FF" w:csb1="00000000"/>
-  </w:font>
-  <w:font w:name="Cambria">
-    <w:panose1 w:val="02040503050406030204"/>
-    <w:charset w:val="00"/>
-    <w:family w:val="roman"/>
-    <w:pitch w:val="variable"/>
-    <w:sig w:usb0="E00006FF" w:usb1="400004FF" w:usb2="00000000" w:usb3="00000000" w:csb0="0000019F" w:csb1="00000000"/>
-  </w:font>
-  <w:font w:name="MS Gothic">
-    <w:altName w:val="ＭＳ ゴシック"/>
-    <w:panose1 w:val="020B0609070205080204"/>
-    <w:charset w:val="80"/>
-    <w:family w:val="modern"/>
-    <w:pitch w:val="fixed"/>
-    <w:sig w:usb0="E00002FF" w:usb1="6AC7FDFB" w:usb2="08000012" w:usb3="00000000" w:csb0="0002009F" w:csb1="00000000"/>
-  </w:font>
-  <w:font w:name="Arial">
-    <w:panose1 w:val="020B0604020202020204"/>
-    <w:charset w:val="00"/>
-    <w:family w:val="swiss"/>
-    <w:pitch w:val="variable"/>
-    <w:sig w:usb0="E0002AFF" w:usb1="C0007843" w:usb2="00000009" w:usb3="00000000" w:csb0="000001FF" w:csb1="00000000"/>
-  </w:font>
-  <w:font w:name="Calibri Light">
-    <w:panose1 w:val="020F0302020204030204"/>
-    <w:charset w:val="00"/>
-    <w:family w:val="swiss"/>
-    <w:pitch w:val="variable"/>
-    <w:sig w:usb0="A00002EF" w:usb1="4000207B" w:usb2="00000000" w:usb3="00000000" w:csb0="0000009F" w:csb1="00000000"/>
-  </w:font>
-</w:fonts>
-</file>
-
-<file path=word/glossary/settings.xml><?xml version="1.0" encoding="utf-8"?>
-<w:settings xmlns:mc="http://schemas.openxmlformats.org/markup-compatibility/2006" xmlns:o="urn:schemas-microsoft-com:office:office" xmlns:r="http://schemas.openxmlformats.org/officeDocument/2006/relationships" xmlns:m="http://schemas.openxmlformats.org/officeDocument/2006/math" xmlns:v="urn:schemas-microsoft-com:vml" xmlns:w10="urn:schemas-microsoft-com:office:word" xmlns:w="http://schemas.openxmlformats.org/wordprocessingml/2006/main" xmlns:w14="http://schemas.microsoft.com/office/word/2010/wordml" xmlns:w15="http://schemas.microsoft.com/office/word/2012/wordml" xmlns:w16se="http://schemas.microsoft.com/office/word/2015/wordml/symex" xmlns:sl="http://schemas.openxmlformats.org/schemaLibrary/2006/main" mc:Ignorable="w14 w15 w16se">
-  <w:view w:val="normal"/>
-  <w:defaultTabStop w:val="720"/>
-  <w:characterSpacingControl w:val="doNotCompress"/>
-  <w:compat>
-    <w:useFELayout/>
-    <w:compatSetting w:name="compatibilityMode" w:uri="http://schemas.microsoft.com/office/word" w:val="15"/>
-    <w:compatSetting w:name="overrideTableStyleFontSizeAndJustification" w:uri="http://schemas.microsoft.com/office/word" w:val="1"/>
-    <w:compatSetting w:name="enableOpenTypeFeatures" w:uri="http://schemas.microsoft.com/office/word" w:val="1"/>
-    <w:compatSetting w:name="doNotFlipMirrorIndents" w:uri="http://schemas.microsoft.com/office/word" w:val="1"/>
-    <w:compatSetting w:name="differentiateMultirowTableHeaders" w:uri="http://schemas.microsoft.com/office/word" w:val="1"/>
-  </w:compat>
-  <w:rsids>
-    <w:rsidRoot w:val="00EB20F2"/>
-    <w:rsid w:val="00EB20F2"/>
-    <w:rsid w:val="00F569BA"/>
-  </w:rsids>
-  <m:mathPr>
-    <m:mathFont m:val="Cambria Math"/>
-    <m:brkBin m:val="before"/>
-    <m:brkBinSub m:val="--"/>
-    <m:smallFrac m:val="0"/>
-    <m:dispDef/>
-    <m:lMargin m:val="0"/>
-    <m:rMargin m:val="0"/>
-    <m:defJc m:val="centerGroup"/>
-    <m:wrapIndent m:val="1440"/>
-    <m:intLim m:val="subSup"/>
-    <m:naryLim m:val="undOvr"/>
-  </m:mathPr>
-  <w:themeFontLang w:val="en-US"/>
-  <w:clrSchemeMapping w:bg1="light1" w:t1="dark1" w:bg2="light2" w:t2="dark2" w:accent1="accent1" w:accent2="accent2" w:accent3="accent3" w:accent4="accent4" w:accent5="accent5" w:accent6="accent6" w:hyperlink="hyperlink" w:followedHyperlink="followedHyperlink"/>
-  <w:decimalSymbol w:val="."/>
-  <w:listSeparator w:val=","/>
-  <w15:chartTrackingRefBased/>
-</w:settings>
-</file>
-
-<file path=word/glossary/styles.xml><?xml version="1.0" encoding="utf-8"?>
-<w:styles xmlns:mc="http://schemas.openxmlformats.org/markup-compatibility/2006" xmlns:r="http://schemas.openxmlformats.org/officeDocument/2006/relationships" xmlns:w="http://schemas.openxmlformats.org/wordprocessingml/2006/main" xmlns:w14="http://schemas.microsoft.com/office/word/2010/wordml" xmlns:w15="http://schemas.microsoft.com/office/word/2012/wordml" xmlns:w16se="http://schemas.microsoft.com/office/word/2015/wordml/symex" mc:Ignorable="w14 w15 w16se">
-  <w:docDefaults>
-    <w:rPrDefault>
-      <w:rPr>
-        <w:rFonts w:asciiTheme="minorHAnsi" w:eastAsiaTheme="minorEastAsia" w:hAnsiTheme="minorHAnsi" w:cstheme="minorBidi"/>
-        <w:sz w:val="22"/>
-        <w:szCs w:val="22"/>
-        <w:lang w:val="en-US" w:eastAsia="en-US" w:bidi="ar-SA"/>
-      </w:rPr>
-    </w:rPrDefault>
-    <w:pPrDefault>
-      <w:pPr>
-        <w:spacing w:after="160" w:line="259" w:lineRule="auto"/>
-      </w:pPr>
-    </w:pPrDefault>
-  </w:docDefaults>
-  <w:latentStyles w:defLockedState="0" w:defUIPriority="99" w:defSemiHidden="0" w:defUnhideWhenUsed="0" w:defQFormat="0" w:count="371">
-    <w:lsdException w:name="Normal" w:uiPriority="0" w:qFormat="1"/>
-    <w:lsdException w:name="heading 1" w:uiPriority="9" w:qFormat="1"/>
-    <w:lsdException w:name="heading 2" w:semiHidden="1" w:uiPriority="9" w:unhideWhenUsed="1" w:qFormat="1"/>
-    <w:lsdException w:name="heading 3" w:semiHidden="1" w:uiPriority="9" w:unhideWhenUsed="1" w:qFormat="1"/>
-    <w:lsdException w:name="heading 4" w:semiHidden="1" w:uiPriority="9" w:unhideWhenUsed="1" w:qFormat="1"/>
-    <w:lsdException w:name="heading 5" w:semiHidden="1" w:uiPriority="9" w:unhideWhenUsed="1" w:qFormat="1"/>
-    <w:lsdException w:name="heading 6" w:semiHidden="1" w:uiPriority="9" w:unhideWhenUsed="1" w:qFormat="1"/>
-    <w:lsdException w:name="heading 7" w:semiHidden="1" w:uiPriority="9" w:unhideWhenUsed="1" w:qFormat="1"/>
-    <w:lsdException w:name="heading 8" w:semiHidden="1" w:uiPriority="9" w:unhideWhenUsed="1" w:qFormat="1"/>
-    <w:lsdException w:name="heading 9" w:semiHidden="1" w:uiPriority="9" w:unhideWhenUsed="1" w:qFormat="1"/>
-    <w:lsdException w:name="index 1" w:semiHidden="1" w:unhideWhenUsed="1"/>
-    <w:lsdException w:name="index 2" w:semiHidden="1" w:unhideWhenUsed="1"/>
-    <w:lsdException w:name="index 3" w:semiHidden="1" w:unhideWhenUsed="1"/>
-    <w:lsdException w:name="index 4" w:semiHidden="1" w:unhideWhenUsed="1"/>
-    <w:lsdException w:name="index 5" w:semiHidden="1" w:unhideWhenUsed="1"/>
-    <w:lsdException w:name="index 6" w:semiHidden="1" w:unhideWhenUsed="1"/>
-    <w:lsdException w:name="index 7" w:semiHidden="1" w:unhideWhenUsed="1"/>
-    <w:lsdException w:name="index 8" w:semiHidden="1" w:unhideWhenUsed="1"/>
-    <w:lsdException w:name="index 9" w:semiHidden="1" w:unhideWhenUsed="1"/>
-    <w:lsdException w:name="toc 1" w:semiHidden="1" w:uiPriority="39" w:unhideWhenUsed="1"/>
-    <w:lsdException w:name="toc 2" w:semiHidden="1" w:uiPriority="39" w:unhideWhenUsed="1"/>
-    <w:lsdException w:name="toc 3" w:semiHidden="1" w:uiPriority="39" w:unhideWhenUsed="1"/>
-    <w:lsdException w:name="toc 4" w:semiHidden="1" w:uiPriority="39" w:unhideWhenUsed="1"/>
-    <w:lsdException w:name="toc 5" w:semiHidden="1" w:uiPriority="39" w:unhideWhenUsed="1"/>
-    <w:lsdException w:name="toc 6" w:semiHidden="1" w:uiPriority="39" w:unhideWhenUsed="1"/>
-    <w:lsdException w:name="toc 7" w:semiHidden="1" w:uiPriority="39" w:unhideWhenUsed="1"/>
-    <w:lsdException w:name="toc 8" w:semiHidden="1" w:uiPriority="39" w:unhideWhenUsed="1"/>
-    <w:lsdException w:name="toc 9" w:semiHidden="1" w:uiPriority="39" w:unhideWhenUsed="1"/>
-    <w:lsdException w:name="Normal Indent" w:semiHidden="1" w:unhideWhenUsed="1"/>
-    <w:lsdException w:name="footnote text" w:semiHidden="1" w:unhideWhenUsed="1"/>
-    <w:lsdException w:name="annotation text" w:semiHidden="1" w:unhideWhenUsed="1"/>
-    <w:lsdException w:name="header" w:semiHidden="1" w:unhideWhenUsed="1"/>
-    <w:lsdException w:name="footer" w:semiHidden="1" w:unhideWhenUsed="1"/>
-    <w:lsdException w:name="index heading" w:semiHidden="1" w:unhideWhenUsed="1"/>
-    <w:lsdException w:name="caption" w:semiHidden="1" w:uiPriority="35" w:unhideWhenUsed="1" w:qFormat="1"/>
-    <w:lsdException w:name="table of figures" w:semiHidden="1" w:unhideWhenUsed="1"/>
-    <w:lsdException w:name="envelope address" w:semiHidden="1" w:unhideWhenUsed="1"/>
-    <w:lsdException w:name="envelope return" w:semiHidden="1" w:unhideWhenUsed="1"/>
-    <w:lsdException w:name="footnote reference" w:semiHidden="1" w:unhideWhenUsed="1"/>
-    <w:lsdException w:name="annotation reference" w:semiHidden="1" w:unhideWhenUsed="1"/>
-    <w:lsdException w:name="line number" w:semiHidden="1" w:unhideWhenUsed="1"/>
-    <w:lsdException w:name="page number" w:semiHidden="1" w:unhideWhenUsed="1"/>
-    <w:lsdException w:name="endnote reference" w:semiHidden="1" w:unhideWhenUsed="1"/>
-    <w:lsdException w:name="endnote text" w:semiHidden="1" w:unhideWhenUsed="1"/>
-    <w:lsdException w:name="table of authorities" w:semiHidden="1" w:unhideWhenUsed="1"/>
-    <w:lsdException w:name="macro" w:semiHidden="1" w:unhideWhenUsed="1"/>
-    <w:lsdException w:name="toa heading" w:semiHidden="1" w:unhideWhenUsed="1"/>
-    <w:lsdException w:name="List" w:semiHidden="1" w:unhideWhenUsed="1"/>
-    <w:lsdException w:name="List Bullet" w:semiHidden="1" w:unhideWhenUsed="1"/>
-    <w:lsdException w:name="List Number" w:semiHidden="1" w:unhideWhenUsed="1"/>
-    <w:lsdException w:name="List 2" w:semiHidden="1" w:unhideWhenUsed="1"/>
-    <w:lsdException w:name="List 3" w:semiHidden="1" w:unhideWhenUsed="1"/>
-    <w:lsdException w:name="List 4" w:semiHidden="1" w:unhideWhenUsed="1"/>
-    <w:lsdException w:name="List 5" w:semiHidden="1" w:unhideWhenUsed="1"/>
-    <w:lsdException w:name="List Bullet 2" w:semiHidden="1" w:unhideWhenUsed="1"/>
-    <w:lsdException w:name="List Bullet 3" w:semiHidden="1" w:unhideWhenUsed="1"/>
-    <w:lsdException w:name="List Bullet 4" w:semiHidden="1" w:unhideWhenUsed="1"/>
-    <w:lsdException w:name="List Bullet 5" w:semiHidden="1" w:unhideWhenUsed="1"/>
-    <w:lsdException w:name="List Number 2" w:semiHidden="1" w:unhideWhenUsed="1"/>
-    <w:lsdException w:name="List Number 3" w:semiHidden="1" w:unhideWhenUsed="1"/>
-    <w:lsdException w:name="List Number 4" w:semiHidden="1" w:unhideWhenUsed="1"/>
-    <w:lsdException w:name="List Number 5" w:semiHidden="1" w:unhideWhenUsed="1"/>
-    <w:lsdException w:name="Title" w:uiPriority="10" w:qFormat="1"/>
-    <w:lsdException w:name="Closing" w:semiHidden="1" w:unhideWhenUsed="1"/>
-    <w:lsdException w:name="Signature" w:semiHidden="1" w:unhideWhenUsed="1"/>
-    <w:lsdException w:name="Default Paragraph Font" w:semiHidden="1" w:uiPriority="1" w:unhideWhenUsed="1"/>
-    <w:lsdException w:name="Body Text" w:semiHidden="1" w:unhideWhenUsed="1"/>
-    <w:lsdException w:name="Body Text Indent" w:semiHidden="1" w:unhideWhenUsed="1"/>
-    <w:lsdException w:name="List Continue" w:semiHidden="1" w:unhideWhenUsed="1"/>
-    <w:lsdException w:name="List Continue 2" w:semiHidden="1" w:unhideWhenUsed="1"/>
-    <w:lsdException w:name="List Continue 3" w:semiHidden="1" w:unhideWhenUsed="1"/>
-    <w:lsdException w:name="List Continue 4" w:semiHidden="1" w:unhideWhenUsed="1"/>
-    <w:lsdException w:name="List Continue 5" w:semiHidden="1" w:unhideWhenUsed="1"/>
-    <w:lsdException w:name="Message Header" w:semiHidden="1" w:unhideWhenUsed="1"/>
-    <w:lsdException w:name="Subtitle" w:uiPriority="11" w:qFormat="1"/>
-    <w:lsdException w:name="Salutation" w:semiHidden="1" w:unhideWhenUsed="1"/>
-    <w:lsdException w:name="Date" w:semiHidden="1" w:unhideWhenUsed="1"/>
-    <w:lsdException w:name="Body Text First Indent" w:semiHidden="1" w:unhideWhenUsed="1"/>
-    <w:lsdException w:name="Body Text First Indent 2" w:semiHidden="1" w:unhideWhenUsed="1"/>
-    <w:lsdException w:name="Note Heading" w:semiHidden="1" w:unhideWhenUsed="1"/>
-    <w:lsdException w:name="Body Text 2" w:semiHidden="1" w:unhideWhenUsed="1"/>
-    <w:lsdException w:name="Body Text 3" w:semiHidden="1" w:unhideWhenUsed="1"/>
-    <w:lsdException w:name="Body Text Indent 2" w:semiHidden="1" w:unhideWhenUsed="1"/>
-    <w:lsdException w:name="Body Text Indent 3" w:semiHidden="1" w:unhideWhenUsed="1"/>
-    <w:lsdException w:name="Block Text" w:semiHidden="1" w:unhideWhenUsed="1"/>
-    <w:lsdException w:name="Hyperlink" w:semiHidden="1" w:unhideWhenUsed="1"/>
-    <w:lsdException w:name="FollowedHyperlink" w:semiHidden="1" w:unhideWhenUsed="1"/>
-    <w:lsdException w:name="Strong" w:uiPriority="22" w:qFormat="1"/>
-    <w:lsdException w:name="Emphasis" w:uiPriority="20" w:qFormat="1"/>
-    <w:lsdException w:name="Document Map" w:semiHidden="1" w:unhideWhenUsed="1"/>
-    <w:lsdException w:name="Plain Text" w:semiHidden="1" w:unhideWhenUsed="1"/>
-    <w:lsdException w:name="E-mail Signature" w:semiHidden="1" w:unhideWhenUsed="1"/>
-    <w:lsdException w:name="HTML Top of Form" w:semiHidden="1" w:unhideWhenUsed="1"/>
-    <w:lsdException w:name="HTML Bottom of Form" w:semiHidden="1" w:unhideWhenUsed="1"/>
-    <w:lsdException w:name="Normal (Web)" w:semiHidden="1" w:unhideWhenUsed="1"/>
-    <w:lsdException w:name="HTML Acronym" w:semiHidden="1" w:unhideWhenUsed="1"/>
-    <w:lsdException w:name="HTML Address" w:semiHidden="1" w:unhideWhenUsed="1"/>
-    <w:lsdException w:name="HTML Cite" w:semiHidden="1" w:unhideWhenUsed="1"/>
-    <w:lsdException w:name="HTML Code" w:semiHidden="1" w:unhideWhenUsed="1"/>
-    <w:lsdException w:name="HTML Definition" w:semiHidden="1" w:unhideWhenUsed="1"/>
-    <w:lsdException w:name="HTML Keyboard" w:semiHidden="1" w:unhideWhenUsed="1"/>
-    <w:lsdException w:name="HTML Preformatted" w:semiHidden="1" w:unhideWhenUsed="1"/>
-    <w:lsdException w:name="HTML Sample" w:semiHidden="1" w:unhideWhenUsed="1"/>
-    <w:lsdException w:name="HTML Typewriter" w:semiHidden="1" w:unhideWhenUsed="1"/>
-    <w:lsdException w:name="HTML Variable" w:semiHidden="1" w:unhideWhenUsed="1"/>
-    <w:lsdException w:name="Normal Table" w:semiHidden="1" w:unhideWhenUsed="1"/>
-    <w:lsdException w:name="annotation subject" w:semiHidden="1" w:unhideWhenUsed="1"/>
-    <w:lsdException w:name="No List" w:semiHidden="1" w:unhideWhenUsed="1"/>
-    <w:lsdException w:name="Outline List 1" w:semiHidden="1" w:unhideWhenUsed="1"/>
-    <w:lsdException w:name="Outline List 2" w:semiHidden="1" w:unhideWhenUsed="1"/>
-    <w:lsdException w:name="Outline List 3" w:semiHidden="1" w:unhideWhenUsed="1"/>
-    <w:lsdException w:name="Table Simple 1" w:semiHidden="1" w:unhideWhenUsed="1"/>
-    <w:lsdException w:name="Table Simple 2" w:semiHidden="1" w:unhideWhenUsed="1"/>
-    <w:lsdException w:name="Table Simple 3" w:semiHidden="1" w:unhideWhenUsed="1"/>
-    <w:lsdException w:name="Table Classic 1" w:semiHidden="1" w:unhideWhenUsed="1"/>
-    <w:lsdException w:name="Table Classic 2" w:semiHidden="1" w:unhideWhenUsed="1"/>
-    <w:lsdException w:name="Table Classic 3" w:semiHidden="1" w:unhideWhenUsed="1"/>
-    <w:lsdException w:name="Table Classic 4" w:semiHidden="1" w:unhideWhenUsed="1"/>
-    <w:lsdException w:name="Table Colorful 1" w:semiHidden="1" w:unhideWhenUsed="1"/>
-    <w:lsdException w:name="Table Colorful 2" w:semiHidden="1" w:unhideWhenUsed="1"/>
-    <w:lsdException w:name="Table Colorful 3" w:semiHidden="1" w:unhideWhenUsed="1"/>
-    <w:lsdException w:name="Table Columns 1" w:semiHidden="1" w:unhideWhenUsed="1"/>
-    <w:lsdException w:name="Table Columns 2" w:semiHidden="1" w:unhideWhenUsed="1"/>
-    <w:lsdException w:name="Table Columns 3" w:semiHidden="1" w:unhideWhenUsed="1"/>
-    <w:lsdException w:name="Table Columns 4" w:semiHidden="1" w:unhideWhenUsed="1"/>
-    <w:lsdException w:name="Table Columns 5" w:semiHidden="1" w:unhideWhenUsed="1"/>
-    <w:lsdException w:name="Table Grid 1" w:semiHidden="1" w:unhideWhenUsed="1"/>
-    <w:lsdException w:name="Table Grid 2" w:semiHidden="1" w:unhideWhenUsed="1"/>
-    <w:lsdException w:name="Table Grid 3" w:semiHidden="1" w:unhideWhenUsed="1"/>
-    <w:lsdException w:name="Table Grid 4" w:semiHidden="1" w:unhideWhenUsed="1"/>
-    <w:lsdException w:name="Table Grid 5" w:semiHidden="1" w:unhideWhenUsed="1"/>
-    <w:lsdException w:name="Table Grid 6" w:semiHidden="1" w:unhideWhenUsed="1"/>
-    <w:lsdException w:name="Table Grid 7" w:semiHidden="1" w:unhideWhenUsed="1"/>
-    <w:lsdException w:name="Table Grid 8" w:semiHidden="1" w:unhideWhenUsed="1"/>
-    <w:lsdException w:name="Table List 1" w:semiHidden="1" w:unhideWhenUsed="1"/>
-    <w:lsdException w:name="Table List 2" w:semiHidden="1" w:unhideWhenUsed="1"/>
-    <w:lsdException w:name="Table List 3" w:semiHidden="1" w:unhideWhenUsed="1"/>
-    <w:lsdException w:name="Table List 4" w:semiHidden="1" w:unhideWhenUsed="1"/>
-    <w:lsdException w:name="Table List 5" w:semiHidden="1" w:unhideWhenUsed="1"/>
-    <w:lsdException w:name="Table List 6" w:semiHidden="1" w:unhideWhenUsed="1"/>
-    <w:lsdException w:name="Table List 7" w:semiHidden="1" w:unhideWhenUsed="1"/>
-    <w:lsdException w:name="Table List 8" w:semiHidden="1" w:unhideWhenUsed="1"/>
-    <w:lsdException w:name="Table 3D effects 1" w:semiHidden="1" w:unhideWhenUsed="1"/>
-    <w:lsdException w:name="Table 3D effects 2" w:semiHidden="1" w:unhideWhenUsed="1"/>
-    <w:lsdException w:name="Table 3D effects 3" w:semiHidden="1" w:unhideWhenUsed="1"/>
-    <w:lsdException w:name="Table Contemporary" w:semiHidden="1" w:unhideWhenUsed="1"/>
-    <w:lsdException w:name="Table Elegant" w:semiHidden="1" w:unhideWhenUsed="1"/>
-    <w:lsdException w:name="Table Professional" w:semiHidden="1" w:unhideWhenUsed="1"/>
-    <w:lsdException w:name="Table Subtle 1" w:semiHidden="1" w:unhideWhenUsed="1"/>
-    <w:lsdException w:name="Table Subtle 2" w:semiHidden="1" w:unhideWhenUsed="1"/>
-    <w:lsdException w:name="Table Web 1" w:semiHidden="1" w:unhideWhenUsed="1"/>
-    <w:lsdException w:name="Table Web 2" w:semiHidden="1" w:unhideWhenUsed="1"/>
-    <w:lsdException w:name="Table Web 3" w:semiHidden="1" w:unhideWhenUsed="1"/>
-    <w:lsdException w:name="Balloon Text" w:semiHidden="1" w:unhideWhenUsed="1"/>
-    <w:lsdException w:name="Table Grid" w:uiPriority="39"/>
-    <w:lsdException w:name="Table Theme" w:semiHidden="1" w:unhideWhenUsed="1"/>
-    <w:lsdException w:name="Placeholder Text" w:semiHidden="1"/>
-    <w:lsdException w:name="No Spacing" w:uiPriority="1" w:qFormat="1"/>
-    <w:lsdException w:name="Light Shading" w:uiPriority="60"/>
-    <w:lsdException w:name="Light List" w:uiPriority="61"/>
-    <w:lsdException w:name="Light Grid" w:uiPriority="62"/>
-    <w:lsdException w:name="Medium Shading 1" w:uiPriority="63"/>
-    <w:lsdException w:name="Medium Shading 2" w:uiPriority="64"/>
-    <w:lsdException w:name="Medium List 1" w:uiPriority="65"/>
-    <w:lsdException w:name="Medium List 2" w:uiPriority="66"/>
-    <w:lsdException w:name="Medium Grid 1" w:uiPriority="67"/>
-    <w:lsdException w:name="Medium Grid 2" w:uiPriority="68"/>
-    <w:lsdException w:name="Medium Grid 3" w:uiPriority="69"/>
-    <w:lsdException w:name="Dark List" w:uiPriority="70"/>
-    <w:lsdException w:name="Colorful Shading" w:uiPriority="71"/>
-    <w:lsdException w:name="Colorful List" w:uiPriority="72"/>
-    <w:lsdException w:name="Colorful Grid" w:uiPriority="73"/>
-    <w:lsdException w:name="Light Shading Accent 1" w:uiPriority="60"/>
-    <w:lsdException w:name="Light List Accent 1" w:uiPriority="61"/>
-    <w:lsdException w:name="Light Grid Accent 1" w:uiPriority="62"/>
-    <w:lsdException w:name="Medium Shading 1 Accent 1" w:uiPriority="63"/>
-    <w:lsdException w:name="Medium Shading 2 Accent 1" w:uiPriority="64"/>
-    <w:lsdException w:name="Medium List 1 Accent 1" w:uiPriority="65"/>
-    <w:lsdException w:name="Revision" w:semiHidden="1"/>
-    <w:lsdException w:name="List Paragraph" w:uiPriority="34" w:qFormat="1"/>
-    <w:lsdException w:name="Quote" w:uiPriority="29" w:qFormat="1"/>
-    <w:lsdException w:name="Intense Quote" w:uiPriority="30" w:qFormat="1"/>
-    <w:lsdException w:name="Medium List 2 Accent 1" w:uiPriority="66"/>
-    <w:lsdException w:name="Medium Grid 1 Accent 1" w:uiPriority="67"/>
-    <w:lsdException w:name="Medium Grid 2 Accent 1" w:uiPriority="68"/>
-    <w:lsdException w:name="Medium Grid 3 Accent 1" w:uiPriority="69"/>
-    <w:lsdException w:name="Dark List Accent 1" w:uiPriority="70"/>
-    <w:lsdException w:name="Colorful Shading Accent 1" w:uiPriority="71"/>
-    <w:lsdException w:name="Colorful List Accent 1" w:uiPriority="72"/>
-    <w:lsdException w:name="Colorful Grid Accent 1" w:uiPriority="73"/>
-    <w:lsdException w:name="Light Shading Accent 2" w:uiPriority="60"/>
-    <w:lsdException w:name="Light List Accent 2" w:uiPriority="61"/>
-    <w:lsdException w:name="Light Grid Accent 2" w:uiPriority="62"/>
-    <w:lsdException w:name="Medium Shading 1 Accent 2" w:uiPriority="63"/>
-    <w:lsdException w:name="Medium Shading 2 Accent 2" w:uiPriority="64"/>
-    <w:lsdException w:name="Medium List 1 Accent 2" w:uiPriority="65"/>
-    <w:lsdException w:name="Medium List 2 Accent 2" w:uiPriority="66"/>
-    <w:lsdException w:name="Medium Grid 1 Accent 2" w:uiPriority="67"/>
-    <w:lsdException w:name="Medium Grid 2 Accent 2" w:uiPriority="68"/>
-    <w:lsdException w:name="Medium Grid 3 Accent 2" w:uiPriority="69"/>
-    <w:lsdException w:name="Dark List Accent 2" w:uiPriority="70"/>
-    <w:lsdException w:name="Colorful Shading Accent 2" w:uiPriority="71"/>
-    <w:lsdException w:name="Colorful List Accent 2" w:uiPriority="72"/>
-    <w:lsdException w:name="Colorful Grid Accent 2" w:uiPriority="73"/>
-    <w:lsdException w:name="Light Shading Accent 3" w:uiPriority="60"/>
-    <w:lsdException w:name="Light List Accent 3" w:uiPriority="61"/>
-    <w:lsdException w:name="Light Grid Accent 3" w:uiPriority="62"/>
-    <w:lsdException w:name="Medium Shading 1 Accent 3" w:uiPriority="63"/>
-    <w:lsdException w:name="Medium Shading 2 Accent 3" w:uiPriority="64"/>
-    <w:lsdException w:name="Medium List 1 Accent 3" w:uiPriority="65"/>
-    <w:lsdException w:name="Medium List 2 Accent 3" w:uiPriority="66"/>
-    <w:lsdException w:name="Medium Grid 1 Accent 3" w:uiPriority="67"/>
-    <w:lsdException w:name="Medium Grid 2 Accent 3" w:uiPriority="68"/>
-    <w:lsdException w:name="Medium Grid 3 Accent 3" w:uiPriority="69"/>
-    <w:lsdException w:name="Dark List Accent 3" w:uiPriority="70"/>
-    <w:lsdException w:name="Colorful Shading Accent 3" w:uiPriority="71"/>
-    <w:lsdException w:name="Colorful List Accent 3" w:uiPriority="72"/>
-    <w:lsdException w:name="Colorful Grid Accent 3" w:uiPriority="73"/>
-    <w:lsdException w:name="Light Shading Accent 4" w:uiPriority="60"/>
-    <w:lsdException w:name="Light List Accent 4" w:uiPriority="61"/>
-    <w:lsdException w:name="Light Grid Accent 4" w:uiPriority="62"/>
-    <w:lsdException w:name="Medium Shading 1 Accent 4" w:uiPriority="63"/>
-    <w:lsdException w:name="Medium Shading 2 Accent 4" w:uiPriority="64"/>
-    <w:lsdException w:name="Medium List 1 Accent 4" w:uiPriority="65"/>
-    <w:lsdException w:name="Medium List 2 Accent 4" w:uiPriority="66"/>
-    <w:lsdException w:name="Medium Grid 1 Accent 4" w:uiPriority="67"/>
-    <w:lsdException w:name="Medium Grid 2 Accent 4" w:uiPriority="68"/>
-    <w:lsdException w:name="Medium Grid 3 Accent 4" w:uiPriority="69"/>
-    <w:lsdException w:name="Dark List Accent 4" w:uiPriority="70"/>
-    <w:lsdException w:name="Colorful Shading Accent 4" w:uiPriority="71"/>
-    <w:lsdException w:name="Colorful List Accent 4" w:uiPriority="72"/>
-    <w:lsdException w:name="Colorful Grid Accent 4" w:uiPriority="73"/>
-    <w:lsdException w:name="Light Shading Accent 5" w:uiPriority="60"/>
-    <w:lsdException w:name="Light List Accent 5" w:uiPriority="61"/>
-    <w:lsdException w:name="Light Grid Accent 5" w:uiPriority="62"/>
-    <w:lsdException w:name="Medium Shading 1 Accent 5" w:uiPriority="63"/>
-    <w:lsdException w:name="Medium Shading 2 Accent 5" w:uiPriority="64"/>
-    <w:lsdException w:name="Medium List 1 Accent 5" w:uiPriority="65"/>
-    <w:lsdException w:name="Medium List 2 Accent 5" w:uiPriority="66"/>
-    <w:lsdException w:name="Medium Grid 1 Accent 5" w:uiPriority="67"/>
-    <w:lsdException w:name="Medium Grid 2 Accent 5" w:uiPriority="68"/>
-    <w:lsdException w:name="Medium Grid 3 Accent 5" w:uiPriority="69"/>
-    <w:lsdException w:name="Dark List Accent 5" w:uiPriority="70"/>
-    <w:lsdException w:name="Colorful Shading Accent 5" w:uiPriority="71"/>
-    <w:lsdException w:name="Colorful List Accent 5" w:uiPriority="72"/>
-    <w:lsdException w:name="Colorful Grid Accent 5" w:uiPriority="73"/>
-    <w:lsdException w:name="Light Shading Accent 6" w:uiPriority="60"/>
-    <w:lsdException w:name="Light List Accent 6" w:uiPriority="61"/>
-    <w:lsdException w:name="Light Grid Accent 6" w:uiPriority="62"/>
-    <w:lsdException w:name="Medium Shading 1 Accent 6" w:uiPriority="63"/>
-    <w:lsdException w:name="Medium Shading 2 Accent 6" w:uiPriority="64"/>
-    <w:lsdException w:name="Medium List 1 Accent 6" w:uiPriority="65"/>
-    <w:lsdException w:name="Medium List 2 Accent 6" w:uiPriority="66"/>
-    <w:lsdException w:name="Medium Grid 1 Accent 6" w:uiPriority="67"/>
-    <w:lsdException w:name="Medium Grid 2 Accent 6" w:uiPriority="68"/>
-    <w:lsdException w:name="Medium Grid 3 Accent 6" w:uiPriority="69"/>
-    <w:lsdException w:name="Dark List Accent 6" w:uiPriority="70"/>
-    <w:lsdException w:name="Colorful Shading Accent 6" w:uiPriority="71"/>
-    <w:lsdException w:name="Colorful List Accent 6" w:uiPriority="72"/>
-    <w:lsdException w:name="Colorful Grid Accent 6" w:uiPriority="73"/>
-    <w:lsdException w:name="Subtle Emphasis" w:uiPriority="19" w:qFormat="1"/>
-    <w:lsdException w:name="Intense Emphasis" w:uiPriority="21" w:qFormat="1"/>
-    <w:lsdException w:name="Subtle Reference" w:uiPriority="31" w:qFormat="1"/>
-    <w:lsdException w:name="Intense Reference" w:uiPriority="32" w:qFormat="1"/>
-    <w:lsdException w:name="Book Title" w:uiPriority="33" w:qFormat="1"/>
-    <w:lsdException w:name="Bibliography" w:semiHidden="1" w:uiPriority="37" w:unhideWhenUsed="1"/>
-    <w:lsdException w:name="TOC Heading" w:semiHidden="1" w:uiPriority="39" w:unhideWhenUsed="1" w:qFormat="1"/>
-    <w:lsdException w:name="Plain Table 1" w:uiPriority="41"/>
-    <w:lsdException w:name="Plain Table 2" w:uiPriority="42"/>
-    <w:lsdException w:name="Plain Table 3" w:uiPriority="43"/>
-    <w:lsdException w:name="Plain Table 4" w:uiPriority="44"/>
-    <w:lsdException w:name="Plain Table 5" w:uiPriority="45"/>
-    <w:lsdException w:name="Grid Table Light" w:uiPriority="40"/>
-    <w:lsdException w:name="Grid Table 1 Light" w:uiPriority="46"/>
-    <w:lsdException w:name="Grid Table 2" w:uiPriority="47"/>
-    <w:lsdException w:name="Grid Table 3" w:uiPriority="48"/>
-    <w:lsdException w:name="Grid Table 4" w:uiPriority="49"/>
-    <w:lsdException w:name="Grid Table 5 Dark" w:uiPriority="50"/>
-    <w:lsdException w:name="Grid Table 6 Colorful" w:uiPriority="51"/>
-    <w:lsdException w:name="Grid Table 7 Colorful" w:uiPriority="52"/>
-    <w:lsdException w:name="Grid Table 1 Light Accent 1" w:uiPriority="46"/>
-    <w:lsdException w:name="Grid Table 2 Accent 1" w:uiPriority="47"/>
-    <w:lsdException w:name="Grid Table 3 Accent 1" w:uiPriority="48"/>
-    <w:lsdException w:name="Grid Table 4 Accent 1" w:uiPriority="49"/>
-    <w:lsdException w:name="Grid Table 5 Dark Accent 1" w:uiPriority="50"/>
-    <w:lsdException w:name="Grid Table 6 Colorful Accent 1" w:uiPriority="51"/>
-    <w:lsdException w:name="Grid Table 7 Colorful Accent 1" w:uiPriority="52"/>
-    <w:lsdException w:name="Grid Table 1 Light Accent 2" w:uiPriority="46"/>
-    <w:lsdException w:name="Grid Table 2 Accent 2" w:uiPriority="47"/>
-    <w:lsdException w:name="Grid Table 3 Accent 2" w:uiPriority="48"/>
-    <w:lsdException w:name="Grid Table 4 Accent 2" w:uiPriority="49"/>
-    <w:lsdException w:name="Grid Table 5 Dark Accent 2" w:uiPriority="50"/>
-    <w:lsdException w:name="Grid Table 6 Colorful Accent 2" w:uiPriority="51"/>
-    <w:lsdException w:name="Grid Table 7 Colorful Accent 2" w:uiPriority="52"/>
-    <w:lsdException w:name="Grid Table 1 Light Accent 3" w:uiPriority="46"/>
-    <w:lsdException w:name="Grid Table 2 Accent 3" w:uiPriority="47"/>
-    <w:lsdException w:name="Grid Table 3 Accent 3" w:uiPriority="48"/>
-    <w:lsdException w:name="Grid Table 4 Accent 3" w:uiPriority="49"/>
-    <w:lsdException w:name="Grid Table 5 Dark Accent 3" w:uiPriority="50"/>
-    <w:lsdException w:name="Grid Table 6 Colorful Accent 3" w:uiPriority="51"/>
-    <w:lsdException w:name="Grid Table 7 Colorful Accent 3" w:uiPriority="52"/>
-    <w:lsdException w:name="Grid Table 1 Light Accent 4" w:uiPriority="46"/>
-    <w:lsdException w:name="Grid Table 2 Accent 4" w:uiPriority="47"/>
-    <w:lsdException w:name="Grid Table 3 Accent 4" w:uiPriority="48"/>
-    <w:lsdException w:name="Grid Table 4 Accent 4" w:uiPriority="49"/>
-    <w:lsdException w:name="Grid Table 5 Dark Accent 4" w:uiPriority="50"/>
-    <w:lsdException w:name="Grid Table 6 Colorful Accent 4" w:uiPriority="51"/>
-    <w:lsdException w:name="Grid Table 7 Colorful Accent 4" w:uiPriority="52"/>
-    <w:lsdException w:name="Grid Table 1 Light Accent 5" w:uiPriority="46"/>
-    <w:lsdException w:name="Grid Table 2 Accent 5" w:uiPriority="47"/>
-    <w:lsdException w:name="Grid Table 3 Accent 5" w:uiPriority="48"/>
-    <w:lsdException w:name="Grid Table 4 Accent 5" w:uiPriority="49"/>
-    <w:lsdException w:name="Grid Table 5 Dark Accent 5" w:uiPriority="50"/>
-    <w:lsdException w:name="Grid Table 6 Colorful Accent 5" w:uiPriority="51"/>
-    <w:lsdException w:name="Grid Table 7 Colorful Accent 5" w:uiPriority="52"/>
-    <w:lsdException w:name="Grid Table 1 Light Accent 6" w:uiPriority="46"/>
-    <w:lsdException w:name="Grid Table 2 Accent 6" w:uiPriority="47"/>
-    <w:lsdException w:name="Grid Table 3 Accent 6" w:uiPriority="48"/>
-    <w:lsdException w:name="Grid Table 4 Accent 6" w:uiPriority="49"/>
-    <w:lsdException w:name="Grid Table 5 Dark Accent 6" w:uiPriority="50"/>
-    <w:lsdException w:name="Grid Table 6 Colorful Accent 6" w:uiPriority="51"/>
-    <w:lsdException w:name="Grid Table 7 Colorful Accent 6" w:uiPriority="52"/>
-    <w:lsdException w:name="List Table 1 Light" w:uiPriority="46"/>
-    <w:lsdException w:name="List Table 2" w:uiPriority="47"/>
-    <w:lsdException w:name="List Table 3" w:uiPriority="48"/>
-    <w:lsdException w:name="List Table 4" w:uiPriority="49"/>
-    <w:lsdException w:name="List Table 5 Dark" w:uiPriority="50"/>
-    <w:lsdException w:name="List Table 6 Colorful" w:uiPriority="51"/>
-    <w:lsdException w:name="List Table 7 Colorful" w:uiPriority="52"/>
-    <w:lsdException w:name="List Table 1 Light Accent 1" w:uiPriority="46"/>
-    <w:lsdException w:name="List Table 2 Accent 1" w:uiPriority="47"/>
-    <w:lsdException w:name="List Table 3 Accent 1" w:uiPriority="48"/>
-    <w:lsdException w:name="List Table 4 Accent 1" w:uiPriority="49"/>
-    <w:lsdException w:name="List Table 5 Dark Accent 1" w:uiPriority="50"/>
-    <w:lsdException w:name="List Table 6 Colorful Accent 1" w:uiPriority="51"/>
-    <w:lsdException w:name="List Table 7 Colorful Accent 1" w:uiPriority="52"/>
-    <w:lsdException w:name="List Table 1 Light Accent 2" w:uiPriority="46"/>
-    <w:lsdException w:name="List Table 2 Accent 2" w:uiPriority="47"/>
-    <w:lsdException w:name="List Table 3 Accent 2" w:uiPriority="48"/>
-    <w:lsdException w:name="List Table 4 Accent 2" w:uiPriority="49"/>
-    <w:lsdException w:name="List Table 5 Dark Accent 2" w:uiPriority="50"/>
-    <w:lsdException w:name="List Table 6 Colorful Accent 2" w:uiPriority="51"/>
-    <w:lsdException w:name="List Table 7 Colorful Accent 2" w:uiPriority="52"/>
-    <w:lsdException w:name="List Table 1 Light Accent 3" w:uiPriority="46"/>
-    <w:lsdException w:name="List Table 2 Accent 3" w:uiPriority="47"/>
-    <w:lsdException w:name="List Table 3 Accent 3" w:uiPriority="48"/>
-    <w:lsdException w:name="List Table 4 Accent 3" w:uiPriority="49"/>
-    <w:lsdException w:name="List Table 5 Dark Accent 3" w:uiPriority="50"/>
-    <w:lsdException w:name="List Table 6 Colorful Accent 3" w:uiPriority="51"/>
-    <w:lsdException w:name="List Table 7 Colorful Accent 3" w:uiPriority="52"/>
-    <w:lsdException w:name="List Table 1 Light Accent 4" w:uiPriority="46"/>
-    <w:lsdException w:name="List Table 2 Accent 4" w:uiPriority="47"/>
-    <w:lsdException w:name="List Table 3 Accent 4" w:uiPriority="48"/>
-    <w:lsdException w:name="List Table 4 Accent 4" w:uiPriority="49"/>
-    <w:lsdException w:name="List Table 5 Dark Accent 4" w:uiPriority="50"/>
-    <w:lsdException w:name="List Table 6 Colorful Accent 4" w:uiPriority="51"/>
-    <w:lsdException w:name="List Table 7 Colorful Accent 4" w:uiPriority="52"/>
-    <w:lsdException w:name="List Table 1 Light Accent 5" w:uiPriority="46"/>
-    <w:lsdException w:name="List Table 2 Accent 5" w:uiPriority="47"/>
-    <w:lsdException w:name="List Table 3 Accent 5" w:uiPriority="48"/>
-    <w:lsdException w:name="List Table 4 Accent 5" w:uiPriority="49"/>
-    <w:lsdException w:name="List Table 5 Dark Accent 5" w:uiPriority="50"/>
-    <w:lsdException w:name="List Table 6 Colorful Accent 5" w:uiPriority="51"/>
-    <w:lsdException w:name="List Table 7 Colorful Accent 5" w:uiPriority="52"/>
-    <w:lsdException w:name="List Table 1 Light Accent 6" w:uiPriority="46"/>
-    <w:lsdException w:name="List Table 2 Accent 6" w:uiPriority="47"/>
-    <w:lsdException w:name="List Table 3 Accent 6" w:uiPriority="48"/>
-    <w:lsdException w:name="List Table 4 Accent 6" w:uiPriority="49"/>
-    <w:lsdException w:name="List Table 5 Dark Accent 6" w:uiPriority="50"/>
-    <w:lsdException w:name="List Table 6 Colorful Accent 6" w:uiPriority="51"/>
-    <w:lsdException w:name="List Table 7 Colorful Accent 6" w:uiPriority="52"/>
-  </w:latentStyles>
-  <w:style w:type="paragraph" w:default="1" w:styleId="Normal">
-    <w:name w:val="Normal"/>
-    <w:qFormat/>
-  </w:style>
-  <w:style w:type="character" w:default="1" w:styleId="DefaultParagraphFont">
-    <w:name w:val="Default Paragraph Font"/>
-    <w:uiPriority w:val="1"/>
-    <w:semiHidden/>
-    <w:unhideWhenUsed/>
-  </w:style>
-  <w:style w:type="table" w:default="1" w:styleId="TableNormal">
-    <w:name w:val="Normal Table"/>
-    <w:uiPriority w:val="99"/>
-    <w:semiHidden/>
-    <w:unhideWhenUsed/>
-    <w:tblPr>
-      <w:tblInd w:w="0" w:type="dxa"/>
-      <w:tblCellMar>
-        <w:top w:w="0" w:type="dxa"/>
-        <w:left w:w="108" w:type="dxa"/>
-        <w:bottom w:w="0" w:type="dxa"/>
-        <w:right w:w="108" w:type="dxa"/>
-      </w:tblCellMar>
-    </w:tblPr>
-  </w:style>
-  <w:style w:type="numbering" w:default="1" w:styleId="NoList">
-    <w:name w:val="No List"/>
-    <w:uiPriority w:val="99"/>
-    <w:semiHidden/>
-    <w:unhideWhenUsed/>
-  </w:style>
-  <w:style w:type="paragraph" w:customStyle="1" w:styleId="D2DC2088FD1F4899ADC2CA8753FC7505">
-    <w:name w:val="D2DC2088FD1F4899ADC2CA8753FC7505"/>
-    <w:rsid w:val="00EB20F2"/>
-  </w:style>
-  <w:style w:type="paragraph" w:customStyle="1" w:styleId="05434EA989B34ED88ACDEA5BDD21CBA2">
-    <w:name w:val="05434EA989B34ED88ACDEA5BDD21CBA2"/>
-    <w:rsid w:val="00EB20F2"/>
-  </w:style>
-  <w:style w:type="paragraph" w:customStyle="1" w:styleId="D5FA3213D05D4DE8AFDF4368F5C263D8">
-    <w:name w:val="D5FA3213D05D4DE8AFDF4368F5C263D8"/>
-    <w:rsid w:val="00EB20F2"/>
-  </w:style>
-</w:styles>
-</file>
-
-<file path=word/glossary/webSettings.xml><?xml version="1.0" encoding="utf-8"?>
-<w:webSettings xmlns:mc="http://schemas.openxmlformats.org/markup-compatibility/2006" xmlns:r="http://schemas.openxmlformats.org/officeDocument/2006/relationships" xmlns:w="http://schemas.openxmlformats.org/wordprocessingml/2006/main" xmlns:w14="http://schemas.microsoft.com/office/word/2010/wordml" xmlns:w15="http://schemas.microsoft.com/office/word/2012/wordml" xmlns:w16se="http://schemas.microsoft.com/office/word/2015/wordml/symex" mc:Ignorable="w14 w15 w16se">
-  <w:optimizeForBrowser/>
-  <w:allowPNG/>
-</w:webSettings>
-</file>
-
 <file path=word/theme/theme1.xml><?xml version="1.0" encoding="utf-8"?>
 <a:theme xmlns:a="http://schemas.openxmlformats.org/drawingml/2006/main" name="Office Theme">
   <a:themeElements>
@@ -7838,7 +7286,7 @@
 </file>
 
 <file path=customXml/itemProps1.xml><?xml version="1.0" encoding="utf-8"?>
-<ds:datastoreItem xmlns:ds="http://schemas.openxmlformats.org/officeDocument/2006/customXml" ds:itemID="{D6DE9755-FB3E-4BB5-A042-0C7C2A5E4FEA}">
+<ds:datastoreItem xmlns:ds="http://schemas.openxmlformats.org/officeDocument/2006/customXml" ds:itemID="{5366A0D3-1BB0-4ED2-AC24-62954EBA5174}">
   <ds:schemaRefs>
     <ds:schemaRef ds:uri="http://schemas.openxmlformats.org/officeDocument/2006/bibliography"/>
   </ds:schemaRefs>
